--- a/Docs/2023Com2us_Study_Docs.docx
+++ b/Docs/2023Com2us_Study_Docs.docx
@@ -3058,14 +3058,12 @@
         </w:rPr>
         <w:tab/>
       </w:r>
-      <w:proofErr w:type="spellStart"/>
-      <w:r>
-        <w:rPr>
-          <w:szCs w:val="20"/>
-        </w:rPr>
-        <w:t>Converter,Handler</w:t>
-      </w:r>
-      <w:proofErr w:type="spellEnd"/>
+      <w:r>
+        <w:rPr>
+          <w:szCs w:val="20"/>
+        </w:rPr>
+        <w:t>Converter, Handler</w:t>
+      </w:r>
       <w:r>
         <w:rPr>
           <w:szCs w:val="20"/>
@@ -3120,14 +3118,12 @@
         </w:rPr>
         <w:t xml:space="preserve">우리는 </w:t>
       </w:r>
-      <w:proofErr w:type="spellStart"/>
       <w:r>
         <w:rPr>
           <w:szCs w:val="20"/>
         </w:rPr>
         <w:t>ZLogger</w:t>
       </w:r>
-      <w:proofErr w:type="spellEnd"/>
       <w:r>
         <w:rPr>
           <w:rFonts w:hint="eastAsia"/>
@@ -3135,19 +3131,11 @@
         </w:rPr>
         <w:t xml:space="preserve">를 사용할 예정이므로 해당 인자에 </w:t>
       </w:r>
-      <w:proofErr w:type="spellStart"/>
-      <w:r>
-        <w:rPr>
-          <w:szCs w:val="20"/>
-        </w:rPr>
-        <w:t>ZLogger</w:t>
-      </w:r>
-      <w:proofErr w:type="spellEnd"/>
-      <w:r>
-        <w:rPr>
-          <w:szCs w:val="20"/>
-        </w:rPr>
-        <w:t xml:space="preserve"> </w:t>
+      <w:r>
+        <w:rPr>
+          <w:szCs w:val="20"/>
+        </w:rPr>
+        <w:t xml:space="preserve">ZLogger </w:t>
       </w:r>
       <w:r>
         <w:rPr>

--- a/Docs/2023Com2us_Study_Docs.docx
+++ b/Docs/2023Com2us_Study_Docs.docx
@@ -1492,14 +1492,20 @@
         <w:rPr>
           <w:rFonts w:hint="eastAsia"/>
         </w:rPr>
-        <w:t>카운팅하는</w:t>
+        <w:t>카운팅</w:t>
       </w:r>
       <w:proofErr w:type="spellEnd"/>
       <w:r>
         <w:rPr>
           <w:rFonts w:hint="eastAsia"/>
         </w:rPr>
-        <w:t xml:space="preserve"> 것에 유용.</w:t>
+        <w:t xml:space="preserve"> </w:t>
+      </w:r>
+      <w:r>
+        <w:rPr>
+          <w:rFonts w:hint="eastAsia"/>
+        </w:rPr>
+        <w:t>하는 것에 유용.</w:t>
       </w:r>
       <w:r>
         <w:t xml:space="preserve"> </w:t>
@@ -1615,19 +1621,11 @@
       <w:r>
         <w:t xml:space="preserve"> </w:t>
       </w:r>
-      <w:proofErr w:type="spellStart"/>
-      <w:r>
-        <w:rPr>
-          <w:rFonts w:hint="eastAsia"/>
-        </w:rPr>
-        <w:t>블록킹</w:t>
-      </w:r>
-      <w:proofErr w:type="spellEnd"/>
-      <w:r>
-        <w:rPr>
-          <w:rFonts w:hint="eastAsia"/>
-        </w:rPr>
-        <w:t xml:space="preserve"> 기능을 제공해</w:t>
+      <w:r>
+        <w:rPr>
+          <w:rFonts w:hint="eastAsia"/>
+        </w:rPr>
+        <w:t>블록킹 기능을 제공해</w:t>
       </w:r>
       <w:r>
         <w:t xml:space="preserve">, </w:t>
@@ -1721,6 +1719,7 @@
         </w:rPr>
         <w:t xml:space="preserve">프로그래밍 예제 분석 </w:t>
       </w:r>
+      <w:proofErr w:type="spellStart"/>
       <w:r>
         <w:rPr>
           <w:sz w:val="28"/>
@@ -1728,6 +1727,7 @@
         </w:rPr>
         <w:t>StackExchange.Redis</w:t>
       </w:r>
+      <w:proofErr w:type="spellEnd"/>
     </w:p>
     <w:p>
       <w:pPr>
@@ -1947,7 +1947,6 @@
       <w:pPr>
         <w:ind w:left="800"/>
         <w:rPr>
-          <w:rFonts w:hint="eastAsia"/>
           <w:szCs w:val="20"/>
         </w:rPr>
       </w:pPr>
@@ -2082,7 +2081,21 @@
         <w:rPr>
           <w:szCs w:val="20"/>
         </w:rPr>
-        <w:t xml:space="preserve"> con; </w:t>
+        <w:t xml:space="preserve"> </w:t>
+      </w:r>
+      <w:proofErr w:type="gramStart"/>
+      <w:r>
+        <w:rPr>
+          <w:szCs w:val="20"/>
+        </w:rPr>
+        <w:t>con;</w:t>
+      </w:r>
+      <w:proofErr w:type="gramEnd"/>
+      <w:r>
+        <w:rPr>
+          <w:szCs w:val="20"/>
+        </w:rPr>
+        <w:t xml:space="preserve"> </w:t>
       </w:r>
     </w:p>
     <w:p>
@@ -2093,6 +2106,7 @@
           <w:szCs w:val="20"/>
         </w:rPr>
       </w:pPr>
+      <w:proofErr w:type="spellStart"/>
       <w:proofErr w:type="gramStart"/>
       <w:r>
         <w:rPr>
@@ -2106,6 +2120,7 @@
         </w:rPr>
         <w:t>.Connection</w:t>
       </w:r>
+      <w:proofErr w:type="spellEnd"/>
       <w:proofErr w:type="gramEnd"/>
       <w:r>
         <w:rPr>
@@ -2167,6 +2182,7 @@
           <w:szCs w:val="20"/>
         </w:rPr>
       </w:pPr>
+      <w:proofErr w:type="spellStart"/>
       <w:r>
         <w:rPr>
           <w:rFonts w:hint="eastAsia"/>
@@ -2178,7 +2194,14 @@
         <w:rPr>
           <w:szCs w:val="20"/>
         </w:rPr>
-        <w:t xml:space="preserve">Database: </w:t>
+        <w:t>Database</w:t>
+      </w:r>
+      <w:proofErr w:type="spellEnd"/>
+      <w:r>
+        <w:rPr>
+          <w:szCs w:val="20"/>
+        </w:rPr>
+        <w:t xml:space="preserve">: </w:t>
       </w:r>
       <w:r>
         <w:rPr>
@@ -2222,6 +2245,7 @@
         </w:rPr>
         <w:t xml:space="preserve">Ex) </w:t>
       </w:r>
+      <w:proofErr w:type="spellStart"/>
       <w:r>
         <w:rPr>
           <w:rFonts w:hint="eastAsia"/>
@@ -2235,39 +2259,44 @@
         </w:rPr>
         <w:t>Database</w:t>
       </w:r>
-      <w:r>
-        <w:rPr>
-          <w:rFonts w:hint="eastAsia"/>
-          <w:szCs w:val="20"/>
-        </w:rPr>
-        <w:t xml:space="preserve"> </w:t>
-      </w:r>
+      <w:proofErr w:type="spellEnd"/>
+      <w:r>
+        <w:rPr>
+          <w:rFonts w:hint="eastAsia"/>
+          <w:szCs w:val="20"/>
+        </w:rPr>
+        <w:t xml:space="preserve"> </w:t>
+      </w:r>
+      <w:proofErr w:type="spellStart"/>
       <w:r>
         <w:rPr>
           <w:szCs w:val="20"/>
         </w:rPr>
         <w:t>db</w:t>
       </w:r>
+      <w:proofErr w:type="spellEnd"/>
       <w:r>
         <w:rPr>
           <w:szCs w:val="20"/>
         </w:rPr>
         <w:t xml:space="preserve"> = </w:t>
       </w:r>
-      <w:r>
-        <w:rPr>
-          <w:szCs w:val="20"/>
-        </w:rPr>
-        <w:t>c.GetDataBase(</w:t>
-      </w:r>
+      <w:proofErr w:type="spellStart"/>
       <w:proofErr w:type="gramStart"/>
       <w:r>
         <w:rPr>
           <w:szCs w:val="20"/>
         </w:rPr>
-        <w:t>);</w:t>
-      </w:r>
+        <w:t>c.GetDataBase</w:t>
+      </w:r>
+      <w:proofErr w:type="spellEnd"/>
       <w:proofErr w:type="gramEnd"/>
+      <w:r>
+        <w:rPr>
+          <w:szCs w:val="20"/>
+        </w:rPr>
+        <w:t>();</w:t>
+      </w:r>
     </w:p>
     <w:p>
       <w:pPr>
@@ -2284,12 +2313,14 @@
         <w:lastRenderedPageBreak/>
         <w:t xml:space="preserve">이 </w:t>
       </w:r>
+      <w:proofErr w:type="spellStart"/>
       <w:r>
         <w:rPr>
           <w:szCs w:val="20"/>
         </w:rPr>
         <w:t>db</w:t>
       </w:r>
+      <w:proofErr w:type="spellEnd"/>
       <w:r>
         <w:rPr>
           <w:rFonts w:hint="eastAsia"/>
@@ -2351,6 +2382,7 @@
         </w:rPr>
         <w:t xml:space="preserve">Ex) </w:t>
       </w:r>
+      <w:proofErr w:type="spellStart"/>
       <w:proofErr w:type="gramStart"/>
       <w:r>
         <w:rPr>
@@ -2358,6 +2390,7 @@
         </w:rPr>
         <w:t>db.StringSet</w:t>
       </w:r>
+      <w:proofErr w:type="spellEnd"/>
       <w:proofErr w:type="gramEnd"/>
       <w:r>
         <w:rPr>
@@ -2377,7 +2410,21 @@
         <w:rPr>
           <w:szCs w:val="20"/>
         </w:rPr>
-        <w:t>); db.StringGet(key);</w:t>
+        <w:t xml:space="preserve">); </w:t>
+      </w:r>
+      <w:proofErr w:type="spellStart"/>
+      <w:r>
+        <w:rPr>
+          <w:szCs w:val="20"/>
+        </w:rPr>
+        <w:t>db.StringGet</w:t>
+      </w:r>
+      <w:proofErr w:type="spellEnd"/>
+      <w:r>
+        <w:rPr>
+          <w:szCs w:val="20"/>
+        </w:rPr>
+        <w:t>(key);</w:t>
       </w:r>
     </w:p>
     <w:p>
@@ -2880,6 +2927,12 @@
       </w:pPr>
       <w:r>
         <w:rPr>
+          <w:szCs w:val="20"/>
+        </w:rPr>
+        <w:t xml:space="preserve"> </w:t>
+      </w:r>
+      <w:r>
+        <w:rPr>
           <w:rFonts w:hint="eastAsia"/>
           <w:szCs w:val="20"/>
         </w:rPr>
@@ -2947,7 +3000,6 @@
     <w:p>
       <w:pPr>
         <w:rPr>
-          <w:rFonts w:hint="eastAsia"/>
           <w:szCs w:val="20"/>
         </w:rPr>
       </w:pPr>
@@ -3048,7 +3100,6 @@
     <w:p>
       <w:pPr>
         <w:rPr>
-          <w:rFonts w:hint="eastAsia"/>
           <w:szCs w:val="20"/>
         </w:rPr>
       </w:pPr>
@@ -3058,12 +3109,16 @@
         </w:rPr>
         <w:tab/>
       </w:r>
-      <w:r>
-        <w:rPr>
-          <w:szCs w:val="20"/>
-        </w:rPr>
-        <w:t>Converter, Handler</w:t>
-      </w:r>
+      <w:proofErr w:type="spellStart"/>
+      <w:proofErr w:type="gramStart"/>
+      <w:r>
+        <w:rPr>
+          <w:szCs w:val="20"/>
+        </w:rPr>
+        <w:t>Converter,Handler</w:t>
+      </w:r>
+      <w:proofErr w:type="spellEnd"/>
+      <w:proofErr w:type="gramEnd"/>
       <w:r>
         <w:rPr>
           <w:szCs w:val="20"/>
@@ -3081,7 +3136,6 @@
     <w:p>
       <w:pPr>
         <w:rPr>
-          <w:rFonts w:hint="eastAsia"/>
           <w:szCs w:val="20"/>
         </w:rPr>
       </w:pPr>
@@ -3149,10 +3203,930 @@
       <w:pPr>
         <w:ind w:firstLine="195"/>
         <w:rPr>
-          <w:rFonts w:hint="eastAsia"/>
-          <w:szCs w:val="20"/>
-        </w:rPr>
-      </w:pPr>
+          <w:szCs w:val="20"/>
+        </w:rPr>
+      </w:pPr>
+    </w:p>
+    <w:p>
+      <w:pPr>
+        <w:ind w:firstLine="195"/>
+        <w:rPr>
+          <w:szCs w:val="20"/>
+        </w:rPr>
+      </w:pPr>
+    </w:p>
+    <w:p>
+      <w:pPr>
+        <w:pStyle w:val="a3"/>
+        <w:numPr>
+          <w:ilvl w:val="0"/>
+          <w:numId w:val="1"/>
+        </w:numPr>
+        <w:ind w:leftChars="0"/>
+        <w:rPr>
+          <w:szCs w:val="20"/>
+        </w:rPr>
+      </w:pPr>
+      <w:proofErr w:type="spellStart"/>
+      <w:r>
+        <w:rPr>
+          <w:szCs w:val="20"/>
+        </w:rPr>
+        <w:t>Net.Core</w:t>
+      </w:r>
+      <w:proofErr w:type="spellEnd"/>
+      <w:r>
+        <w:rPr>
+          <w:szCs w:val="20"/>
+        </w:rPr>
+        <w:t xml:space="preserve"> API </w:t>
+      </w:r>
+      <w:r>
+        <w:rPr>
+          <w:rFonts w:hint="eastAsia"/>
+          <w:szCs w:val="20"/>
+        </w:rPr>
+        <w:t>프로젝트 작업</w:t>
+      </w:r>
+      <w:r>
+        <w:rPr>
+          <w:szCs w:val="20"/>
+        </w:rPr>
+        <w:t xml:space="preserve"> </w:t>
+      </w:r>
+      <w:r>
+        <w:rPr>
+          <w:rFonts w:hint="eastAsia"/>
+          <w:szCs w:val="20"/>
+        </w:rPr>
+        <w:t>정리</w:t>
+      </w:r>
+      <w:r>
+        <w:rPr>
+          <w:rFonts w:hint="eastAsia"/>
+          <w:szCs w:val="20"/>
+        </w:rPr>
+        <w:t xml:space="preserve"> </w:t>
+      </w:r>
+      <w:r>
+        <w:rPr>
+          <w:szCs w:val="20"/>
+        </w:rPr>
+        <w:t>(2023-08-04 ~ 2023-08-06)</w:t>
+      </w:r>
+    </w:p>
+    <w:p>
+      <w:pPr>
+        <w:ind w:left="440"/>
+        <w:rPr>
+          <w:szCs w:val="20"/>
+        </w:rPr>
+      </w:pPr>
+      <w:r>
+        <w:rPr>
+          <w:noProof/>
+        </w:rPr>
+        <w:drawing>
+          <wp:inline distT="0" distB="0" distL="0" distR="0" wp14:anchorId="3D553619" wp14:editId="43436602">
+            <wp:extent cx="3811219" cy="2789799"/>
+            <wp:effectExtent l="0" t="0" r="0" b="0"/>
+            <wp:docPr id="566364735" name="그림 1" descr="텍스트, 스크린샷, 도표, 폰트이(가) 표시된 사진&#10;&#10;자동 생성된 설명"/>
+            <wp:cNvGraphicFramePr>
+              <a:graphicFrameLocks xmlns:a="http://schemas.openxmlformats.org/drawingml/2006/main" noChangeAspect="1"/>
+            </wp:cNvGraphicFramePr>
+            <a:graphic xmlns:a="http://schemas.openxmlformats.org/drawingml/2006/main">
+              <a:graphicData uri="http://schemas.openxmlformats.org/drawingml/2006/picture">
+                <pic:pic xmlns:pic="http://schemas.openxmlformats.org/drawingml/2006/picture">
+                  <pic:nvPicPr>
+                    <pic:cNvPr id="566364735" name="그림 1" descr="텍스트, 스크린샷, 도표, 폰트이(가) 표시된 사진&#10;&#10;자동 생성된 설명"/>
+                    <pic:cNvPicPr>
+                      <a:picLocks noChangeAspect="1" noChangeArrowheads="1"/>
+                    </pic:cNvPicPr>
+                  </pic:nvPicPr>
+                  <pic:blipFill>
+                    <a:blip r:embed="rId18" cstate="print">
+                      <a:extLst>
+                        <a:ext uri="{28A0092B-C50C-407E-A947-70E740481C1C}">
+                          <a14:useLocalDpi xmlns:a14="http://schemas.microsoft.com/office/drawing/2010/main" val="0"/>
+                        </a:ext>
+                      </a:extLst>
+                    </a:blip>
+                    <a:srcRect/>
+                    <a:stretch>
+                      <a:fillRect/>
+                    </a:stretch>
+                  </pic:blipFill>
+                  <pic:spPr bwMode="auto">
+                    <a:xfrm>
+                      <a:off x="0" y="0"/>
+                      <a:ext cx="3813709" cy="2791622"/>
+                    </a:xfrm>
+                    <a:prstGeom prst="rect">
+                      <a:avLst/>
+                    </a:prstGeom>
+                    <a:noFill/>
+                    <a:ln>
+                      <a:noFill/>
+                    </a:ln>
+                  </pic:spPr>
+                </pic:pic>
+              </a:graphicData>
+            </a:graphic>
+          </wp:inline>
+        </w:drawing>
+      </w:r>
+    </w:p>
+    <w:p>
+      <w:pPr>
+        <w:ind w:left="440" w:firstLineChars="100" w:firstLine="200"/>
+        <w:rPr>
+          <w:szCs w:val="20"/>
+        </w:rPr>
+      </w:pPr>
+      <w:r>
+        <w:rPr>
+          <w:rFonts w:hint="eastAsia"/>
+          <w:szCs w:val="20"/>
+        </w:rPr>
+        <w:t>해당 프로젝트</w:t>
+      </w:r>
+      <w:r>
+        <w:rPr>
+          <w:rFonts w:hint="eastAsia"/>
+          <w:szCs w:val="20"/>
+        </w:rPr>
+        <w:t xml:space="preserve">의 경우 </w:t>
+      </w:r>
+      <w:proofErr w:type="spellStart"/>
+      <w:r>
+        <w:rPr>
+          <w:szCs w:val="20"/>
+        </w:rPr>
+        <w:t>Program.cs</w:t>
+      </w:r>
+      <w:proofErr w:type="spellEnd"/>
+      <w:r>
+        <w:rPr>
+          <w:rFonts w:hint="eastAsia"/>
+          <w:szCs w:val="20"/>
+        </w:rPr>
+        <w:t xml:space="preserve">가 </w:t>
+      </w:r>
+      <w:proofErr w:type="spellStart"/>
+      <w:r>
+        <w:rPr>
+          <w:rFonts w:hint="eastAsia"/>
+          <w:szCs w:val="20"/>
+        </w:rPr>
+        <w:t>메인에</w:t>
+      </w:r>
+      <w:proofErr w:type="spellEnd"/>
+      <w:r>
+        <w:rPr>
+          <w:rFonts w:hint="eastAsia"/>
+          <w:szCs w:val="20"/>
+        </w:rPr>
+        <w:t xml:space="preserve"> 해당한다.</w:t>
+      </w:r>
+      <w:r>
+        <w:rPr>
+          <w:szCs w:val="20"/>
+        </w:rPr>
+        <w:t xml:space="preserve"> </w:t>
+      </w:r>
+      <w:r>
+        <w:rPr>
+          <w:rFonts w:hint="eastAsia"/>
+          <w:szCs w:val="20"/>
+        </w:rPr>
+        <w:t xml:space="preserve">클라이언트가 보내는 요청에 관해 </w:t>
+      </w:r>
+      <w:r>
+        <w:rPr>
+          <w:szCs w:val="20"/>
+        </w:rPr>
+        <w:t>Controller</w:t>
+      </w:r>
+      <w:r>
+        <w:rPr>
+          <w:rFonts w:hint="eastAsia"/>
+          <w:szCs w:val="20"/>
+        </w:rPr>
+        <w:t>에서 작업을 수행하고,</w:t>
+      </w:r>
+      <w:r>
+        <w:rPr>
+          <w:szCs w:val="20"/>
+        </w:rPr>
+        <w:t xml:space="preserve"> </w:t>
+      </w:r>
+      <w:r>
+        <w:rPr>
+          <w:rFonts w:hint="eastAsia"/>
+          <w:szCs w:val="20"/>
+        </w:rPr>
+        <w:t>이에 관한 반응을 보내준다</w:t>
+      </w:r>
+      <w:r>
+        <w:rPr>
+          <w:szCs w:val="20"/>
+        </w:rPr>
+        <w:t>.</w:t>
+      </w:r>
+    </w:p>
+    <w:p>
+      <w:pPr>
+        <w:ind w:left="440" w:firstLineChars="100" w:firstLine="200"/>
+        <w:rPr>
+          <w:szCs w:val="20"/>
+        </w:rPr>
+      </w:pPr>
+    </w:p>
+    <w:p>
+      <w:pPr>
+        <w:ind w:left="440" w:firstLineChars="100" w:firstLine="200"/>
+        <w:rPr>
+          <w:szCs w:val="20"/>
+        </w:rPr>
+      </w:pPr>
+      <w:r>
+        <w:rPr>
+          <w:szCs w:val="20"/>
+        </w:rPr>
+        <w:lastRenderedPageBreak/>
+        <w:t xml:space="preserve"> 2023-08-06 </w:t>
+      </w:r>
+      <w:r>
+        <w:rPr>
+          <w:rFonts w:hint="eastAsia"/>
+          <w:szCs w:val="20"/>
+        </w:rPr>
+        <w:t xml:space="preserve">기준 이메일과 </w:t>
+      </w:r>
+      <w:proofErr w:type="spellStart"/>
+      <w:r>
+        <w:rPr>
+          <w:rFonts w:hint="eastAsia"/>
+          <w:szCs w:val="20"/>
+        </w:rPr>
+        <w:t>페스워드를</w:t>
+      </w:r>
+      <w:proofErr w:type="spellEnd"/>
+      <w:r>
+        <w:rPr>
+          <w:rFonts w:hint="eastAsia"/>
+          <w:szCs w:val="20"/>
+        </w:rPr>
+        <w:t xml:space="preserve"> 요청하면 D</w:t>
+      </w:r>
+      <w:r>
+        <w:rPr>
+          <w:szCs w:val="20"/>
+        </w:rPr>
+        <w:t>B</w:t>
+      </w:r>
+      <w:r>
+        <w:rPr>
+          <w:rFonts w:hint="eastAsia"/>
+          <w:szCs w:val="20"/>
+        </w:rPr>
+        <w:t>에 새로운 계정을 등록하는 기능까지 제작이 완료되었다.</w:t>
+      </w:r>
+      <w:r>
+        <w:rPr>
+          <w:szCs w:val="20"/>
+        </w:rPr>
+        <w:t xml:space="preserve"> (AccountDB, AccountController)</w:t>
+      </w:r>
+    </w:p>
+    <w:p>
+      <w:pPr>
+        <w:ind w:left="440"/>
+        <w:rPr>
+          <w:szCs w:val="20"/>
+        </w:rPr>
+      </w:pPr>
+    </w:p>
+    <w:p>
+      <w:pPr>
+        <w:ind w:left="440"/>
+        <w:rPr>
+          <w:szCs w:val="20"/>
+        </w:rPr>
+      </w:pPr>
+      <w:r>
+        <w:rPr>
+          <w:rFonts w:hint="eastAsia"/>
+          <w:szCs w:val="20"/>
+        </w:rPr>
+        <w:t>우리가 해당 프로젝트를 진행하기 위해서 먼저 정의해야</w:t>
+      </w:r>
+      <w:r>
+        <w:rPr>
+          <w:rFonts w:hint="eastAsia"/>
+          <w:szCs w:val="20"/>
+        </w:rPr>
+        <w:t xml:space="preserve"> </w:t>
+      </w:r>
+      <w:r>
+        <w:rPr>
+          <w:rFonts w:hint="eastAsia"/>
+          <w:szCs w:val="20"/>
+        </w:rPr>
+        <w:t>하는 사항은 다음과 같다.</w:t>
+      </w:r>
+    </w:p>
+    <w:p>
+      <w:pPr>
+        <w:pStyle w:val="a3"/>
+        <w:numPr>
+          <w:ilvl w:val="0"/>
+          <w:numId w:val="4"/>
+        </w:numPr>
+        <w:ind w:leftChars="0"/>
+        <w:rPr>
+          <w:szCs w:val="20"/>
+        </w:rPr>
+      </w:pPr>
+      <w:r>
+        <w:rPr>
+          <w:rFonts w:hint="eastAsia"/>
+          <w:szCs w:val="20"/>
+        </w:rPr>
+        <w:t>M</w:t>
+      </w:r>
+      <w:r>
+        <w:rPr>
+          <w:szCs w:val="20"/>
+        </w:rPr>
+        <w:t xml:space="preserve">odel: </w:t>
+      </w:r>
+      <w:r>
+        <w:rPr>
+          <w:rFonts w:hint="eastAsia"/>
+          <w:szCs w:val="20"/>
+        </w:rPr>
+        <w:t>우리가 해당 프로젝트를 구현하면서 필요한 구조체들을 정의하는 것이다.</w:t>
+      </w:r>
+      <w:r>
+        <w:rPr>
+          <w:szCs w:val="20"/>
+        </w:rPr>
+        <w:t xml:space="preserve"> Res, Req</w:t>
+      </w:r>
+      <w:r>
+        <w:rPr>
+          <w:rFonts w:hint="eastAsia"/>
+          <w:szCs w:val="20"/>
+        </w:rPr>
+        <w:t>의 규격</w:t>
+      </w:r>
+      <w:r>
+        <w:rPr>
+          <w:szCs w:val="20"/>
+        </w:rPr>
+        <w:t xml:space="preserve"> </w:t>
+      </w:r>
+      <w:r>
+        <w:rPr>
+          <w:rFonts w:hint="eastAsia"/>
+          <w:szCs w:val="20"/>
+        </w:rPr>
+        <w:t>및 패킷 멤버 변수들의 규칙</w:t>
+      </w:r>
+      <w:r>
+        <w:rPr>
+          <w:rFonts w:hint="eastAsia"/>
+          <w:szCs w:val="20"/>
+        </w:rPr>
+        <w:t>,</w:t>
+      </w:r>
+      <w:r>
+        <w:rPr>
+          <w:szCs w:val="20"/>
+        </w:rPr>
+        <w:t xml:space="preserve"> </w:t>
+      </w:r>
+      <w:r>
+        <w:rPr>
+          <w:rFonts w:hint="eastAsia"/>
+          <w:szCs w:val="20"/>
+        </w:rPr>
+        <w:t>혹은 우리가</w:t>
+      </w:r>
+      <w:r>
+        <w:rPr>
+          <w:rFonts w:hint="eastAsia"/>
+          <w:szCs w:val="20"/>
+        </w:rPr>
+        <w:t xml:space="preserve"> 여러 </w:t>
+      </w:r>
+      <w:r>
+        <w:rPr>
+          <w:szCs w:val="20"/>
+        </w:rPr>
+        <w:t>DB</w:t>
+      </w:r>
+      <w:r>
+        <w:rPr>
+          <w:rFonts w:hint="eastAsia"/>
+          <w:szCs w:val="20"/>
+        </w:rPr>
+        <w:t>를 통해</w:t>
+      </w:r>
+      <w:r>
+        <w:rPr>
+          <w:rFonts w:hint="eastAsia"/>
+          <w:szCs w:val="20"/>
+        </w:rPr>
+        <w:t xml:space="preserve"> 다루는</w:t>
+      </w:r>
+      <w:r>
+        <w:rPr>
+          <w:szCs w:val="20"/>
+        </w:rPr>
+        <w:t xml:space="preserve"> </w:t>
+      </w:r>
+      <w:r>
+        <w:rPr>
+          <w:rFonts w:hint="eastAsia"/>
+          <w:szCs w:val="20"/>
+        </w:rPr>
+        <w:t>인 게임</w:t>
+      </w:r>
+      <w:r>
+        <w:rPr>
+          <w:rFonts w:hint="eastAsia"/>
+          <w:szCs w:val="20"/>
+        </w:rPr>
+        <w:t xml:space="preserve"> 데이터들의 구조체 </w:t>
+      </w:r>
+      <w:r>
+        <w:rPr>
+          <w:szCs w:val="20"/>
+        </w:rPr>
+        <w:t>(</w:t>
+      </w:r>
+      <w:r>
+        <w:rPr>
+          <w:rFonts w:hint="eastAsia"/>
+          <w:szCs w:val="20"/>
+        </w:rPr>
+        <w:t>유저,</w:t>
+      </w:r>
+      <w:r>
+        <w:rPr>
+          <w:szCs w:val="20"/>
+        </w:rPr>
+        <w:t xml:space="preserve"> </w:t>
+      </w:r>
+      <w:r>
+        <w:rPr>
+          <w:rFonts w:hint="eastAsia"/>
+          <w:szCs w:val="20"/>
+        </w:rPr>
+        <w:t>스킬,</w:t>
+      </w:r>
+      <w:r>
+        <w:rPr>
+          <w:szCs w:val="20"/>
+        </w:rPr>
+        <w:t xml:space="preserve"> </w:t>
+      </w:r>
+      <w:r>
+        <w:rPr>
+          <w:rFonts w:hint="eastAsia"/>
+          <w:szCs w:val="20"/>
+        </w:rPr>
+        <w:t>몬스터 등</w:t>
+      </w:r>
+      <w:r>
+        <w:rPr>
+          <w:szCs w:val="20"/>
+        </w:rPr>
+        <w:t>)</w:t>
+      </w:r>
+      <w:r>
+        <w:rPr>
+          <w:szCs w:val="20"/>
+        </w:rPr>
+        <w:t>.</w:t>
+      </w:r>
+    </w:p>
+    <w:p>
+      <w:pPr>
+        <w:pStyle w:val="a3"/>
+        <w:numPr>
+          <w:ilvl w:val="0"/>
+          <w:numId w:val="4"/>
+        </w:numPr>
+        <w:ind w:leftChars="0"/>
+        <w:rPr>
+          <w:szCs w:val="20"/>
+        </w:rPr>
+      </w:pPr>
+      <w:r>
+        <w:rPr>
+          <w:rFonts w:hint="eastAsia"/>
+          <w:szCs w:val="20"/>
+        </w:rPr>
+        <w:t>S</w:t>
+      </w:r>
+      <w:r>
+        <w:rPr>
+          <w:szCs w:val="20"/>
+        </w:rPr>
+        <w:t xml:space="preserve">ervice: </w:t>
+      </w:r>
+      <w:r>
+        <w:rPr>
+          <w:rFonts w:hint="eastAsia"/>
+          <w:szCs w:val="20"/>
+        </w:rPr>
+        <w:t>실질적인 기능들을 수행하는 객체들로</w:t>
+      </w:r>
+      <w:r>
+        <w:rPr>
+          <w:rFonts w:hint="eastAsia"/>
+          <w:szCs w:val="20"/>
+        </w:rPr>
+        <w:t>,</w:t>
+      </w:r>
+      <w:r>
+        <w:rPr>
+          <w:rFonts w:hint="eastAsia"/>
+          <w:szCs w:val="20"/>
+        </w:rPr>
+        <w:t xml:space="preserve"> </w:t>
+      </w:r>
+      <w:r>
+        <w:rPr>
+          <w:szCs w:val="20"/>
+        </w:rPr>
+        <w:t>Controller</w:t>
+      </w:r>
+      <w:r>
+        <w:rPr>
+          <w:rFonts w:hint="eastAsia"/>
+          <w:szCs w:val="20"/>
+        </w:rPr>
+        <w:t>에게</w:t>
+      </w:r>
+      <w:r>
+        <w:rPr>
+          <w:rFonts w:hint="eastAsia"/>
+          <w:szCs w:val="20"/>
+        </w:rPr>
+        <w:t xml:space="preserve"> 해당 객체에 관한</w:t>
+      </w:r>
+      <w:r>
+        <w:rPr>
+          <w:rFonts w:hint="eastAsia"/>
+          <w:szCs w:val="20"/>
+        </w:rPr>
+        <w:t xml:space="preserve"> I</w:t>
+      </w:r>
+      <w:r>
+        <w:rPr>
+          <w:szCs w:val="20"/>
+        </w:rPr>
+        <w:t>nterface</w:t>
+      </w:r>
+      <w:r>
+        <w:rPr>
+          <w:rFonts w:hint="eastAsia"/>
+          <w:szCs w:val="20"/>
+        </w:rPr>
+        <w:t xml:space="preserve">가 주어져 </w:t>
+      </w:r>
+      <w:r>
+        <w:rPr>
+          <w:szCs w:val="20"/>
+        </w:rPr>
+        <w:t>Controller</w:t>
+      </w:r>
+      <w:r>
+        <w:rPr>
+          <w:rFonts w:hint="eastAsia"/>
+          <w:szCs w:val="20"/>
+        </w:rPr>
+        <w:t>를 통해 제어된다.</w:t>
+      </w:r>
+      <w:r>
+        <w:rPr>
+          <w:szCs w:val="20"/>
+        </w:rPr>
+        <w:t xml:space="preserve"> </w:t>
+      </w:r>
+      <w:r>
+        <w:rPr>
+          <w:rFonts w:hint="eastAsia"/>
+          <w:szCs w:val="20"/>
+        </w:rPr>
+        <w:t>그렇기에 구현 시</w:t>
+      </w:r>
+      <w:r>
+        <w:rPr>
+          <w:szCs w:val="20"/>
+        </w:rPr>
+        <w:t>, Interface</w:t>
+      </w:r>
+      <w:r>
+        <w:rPr>
+          <w:rFonts w:hint="eastAsia"/>
+          <w:szCs w:val="20"/>
+        </w:rPr>
+        <w:t>와 함께 짝을 이루며 구현되는 것이 일반적이다.</w:t>
+      </w:r>
+      <w:r>
+        <w:rPr>
+          <w:szCs w:val="20"/>
+        </w:rPr>
+        <w:t xml:space="preserve"> Ex) </w:t>
+      </w:r>
+      <w:r>
+        <w:rPr>
+          <w:szCs w:val="20"/>
+        </w:rPr>
+        <w:t>AccountDB,</w:t>
+      </w:r>
+      <w:r>
+        <w:rPr>
+          <w:szCs w:val="20"/>
+        </w:rPr>
+        <w:t xml:space="preserve"> </w:t>
+      </w:r>
+      <w:r>
+        <w:rPr>
+          <w:rFonts w:hint="eastAsia"/>
+          <w:szCs w:val="20"/>
+        </w:rPr>
+        <w:t>I</w:t>
+      </w:r>
+      <w:r>
+        <w:rPr>
+          <w:szCs w:val="20"/>
+        </w:rPr>
+        <w:t>AccountDB</w:t>
+      </w:r>
+      <w:r>
+        <w:rPr>
+          <w:szCs w:val="20"/>
+        </w:rPr>
+        <w:t>(</w:t>
+      </w:r>
+      <w:r>
+        <w:rPr>
+          <w:rFonts w:hint="eastAsia"/>
+          <w:szCs w:val="20"/>
+        </w:rPr>
+        <w:t>인터페이스</w:t>
+      </w:r>
+      <w:r>
+        <w:rPr>
+          <w:szCs w:val="20"/>
+        </w:rPr>
+        <w:t>)</w:t>
+      </w:r>
+      <w:r>
+        <w:rPr>
+          <w:rFonts w:hint="eastAsia"/>
+          <w:szCs w:val="20"/>
+        </w:rPr>
+        <w:t xml:space="preserve"> </w:t>
+      </w:r>
+    </w:p>
+    <w:p>
+      <w:pPr>
+        <w:ind w:left="440"/>
+        <w:rPr>
+          <w:szCs w:val="20"/>
+        </w:rPr>
+      </w:pPr>
+      <w:r>
+        <w:rPr>
+          <w:noProof/>
+        </w:rPr>
+        <w:drawing>
+          <wp:inline distT="0" distB="0" distL="0" distR="0" wp14:anchorId="1D69C8E4" wp14:editId="0D2EEDAE">
+            <wp:extent cx="4250131" cy="2743797"/>
+            <wp:effectExtent l="0" t="0" r="0" b="0"/>
+            <wp:docPr id="1334323812" name="그림 1" descr="텍스트, 스크린샷, 폰트, 번호이(가) 표시된 사진&#10;&#10;자동 생성된 설명"/>
+            <wp:cNvGraphicFramePr>
+              <a:graphicFrameLocks xmlns:a="http://schemas.openxmlformats.org/drawingml/2006/main" noChangeAspect="1"/>
+            </wp:cNvGraphicFramePr>
+            <a:graphic xmlns:a="http://schemas.openxmlformats.org/drawingml/2006/main">
+              <a:graphicData uri="http://schemas.openxmlformats.org/drawingml/2006/picture">
+                <pic:pic xmlns:pic="http://schemas.openxmlformats.org/drawingml/2006/picture">
+                  <pic:nvPicPr>
+                    <pic:cNvPr id="1334323812" name="그림 1" descr="텍스트, 스크린샷, 폰트, 번호이(가) 표시된 사진&#10;&#10;자동 생성된 설명"/>
+                    <pic:cNvPicPr/>
+                  </pic:nvPicPr>
+                  <pic:blipFill>
+                    <a:blip r:embed="rId19"/>
+                    <a:stretch>
+                      <a:fillRect/>
+                    </a:stretch>
+                  </pic:blipFill>
+                  <pic:spPr>
+                    <a:xfrm>
+                      <a:off x="0" y="0"/>
+                      <a:ext cx="4259343" cy="2749744"/>
+                    </a:xfrm>
+                    <a:prstGeom prst="rect">
+                      <a:avLst/>
+                    </a:prstGeom>
+                  </pic:spPr>
+                </pic:pic>
+              </a:graphicData>
+            </a:graphic>
+          </wp:inline>
+        </w:drawing>
+      </w:r>
+    </w:p>
+    <w:p>
+      <w:pPr>
+        <w:pStyle w:val="a3"/>
+        <w:numPr>
+          <w:ilvl w:val="0"/>
+          <w:numId w:val="4"/>
+        </w:numPr>
+        <w:ind w:leftChars="0"/>
+        <w:rPr>
+          <w:szCs w:val="20"/>
+        </w:rPr>
+      </w:pPr>
+      <w:r>
+        <w:rPr>
+          <w:szCs w:val="20"/>
+        </w:rPr>
+        <w:t xml:space="preserve">  Controller: </w:t>
+      </w:r>
+      <w:r>
+        <w:rPr>
+          <w:rFonts w:hint="eastAsia"/>
+          <w:szCs w:val="20"/>
+        </w:rPr>
+        <w:t>실질적인 S</w:t>
+      </w:r>
+      <w:r>
+        <w:rPr>
+          <w:szCs w:val="20"/>
+        </w:rPr>
+        <w:t>ervice</w:t>
+      </w:r>
+      <w:r>
+        <w:rPr>
+          <w:rFonts w:hint="eastAsia"/>
+          <w:szCs w:val="20"/>
+        </w:rPr>
+        <w:t>를 제공하는 친구들이다.</w:t>
+      </w:r>
+      <w:r>
+        <w:rPr>
+          <w:szCs w:val="20"/>
+        </w:rPr>
+        <w:t xml:space="preserve"> </w:t>
+      </w:r>
+      <w:r>
+        <w:rPr>
+          <w:szCs w:val="20"/>
+        </w:rPr>
+        <w:t>POST</w:t>
+      </w:r>
+      <w:r>
+        <w:rPr>
+          <w:rFonts w:hint="eastAsia"/>
+          <w:szCs w:val="20"/>
+        </w:rPr>
+        <w:t xml:space="preserve">와 같은 </w:t>
+      </w:r>
+      <w:r>
+        <w:rPr>
+          <w:szCs w:val="20"/>
+        </w:rPr>
+        <w:t>REST API</w:t>
+      </w:r>
+      <w:r>
+        <w:rPr>
+          <w:rFonts w:hint="eastAsia"/>
+          <w:szCs w:val="20"/>
+        </w:rPr>
+        <w:t xml:space="preserve">를 통해 </w:t>
+      </w:r>
+      <w:r>
+        <w:rPr>
+          <w:szCs w:val="20"/>
+        </w:rPr>
+        <w:t xml:space="preserve">https </w:t>
+      </w:r>
+      <w:r>
+        <w:rPr>
+          <w:rFonts w:hint="eastAsia"/>
+          <w:szCs w:val="20"/>
+        </w:rPr>
+        <w:t>통신을 수행한다</w:t>
+      </w:r>
+      <w:r>
+        <w:rPr>
+          <w:rFonts w:hint="eastAsia"/>
+          <w:szCs w:val="20"/>
+        </w:rPr>
+        <w:t>.</w:t>
+      </w:r>
+      <w:r>
+        <w:rPr>
+          <w:szCs w:val="20"/>
+        </w:rPr>
+        <w:t xml:space="preserve"> </w:t>
+      </w:r>
+      <w:r>
+        <w:rPr>
+          <w:rFonts w:hint="eastAsia"/>
+          <w:szCs w:val="20"/>
+        </w:rPr>
+        <w:t xml:space="preserve">기본적으로 </w:t>
+      </w:r>
+      <w:r>
+        <w:rPr>
+          <w:szCs w:val="20"/>
+        </w:rPr>
+        <w:t>Controll</w:t>
+      </w:r>
+      <w:r>
+        <w:rPr>
+          <w:rFonts w:hint="eastAsia"/>
+          <w:szCs w:val="20"/>
+        </w:rPr>
+        <w:t>e</w:t>
+      </w:r>
+      <w:r>
+        <w:rPr>
+          <w:szCs w:val="20"/>
+        </w:rPr>
+        <w:t>r</w:t>
+      </w:r>
+      <w:r>
+        <w:rPr>
+          <w:szCs w:val="20"/>
+        </w:rPr>
+        <w:t>Base</w:t>
+      </w:r>
+      <w:r>
+        <w:rPr>
+          <w:rFonts w:hint="eastAsia"/>
+          <w:szCs w:val="20"/>
+        </w:rPr>
+        <w:t>로부터 파생된다.</w:t>
+      </w:r>
+    </w:p>
+    <w:p>
+      <w:pPr>
+        <w:rPr>
+          <w:szCs w:val="20"/>
+        </w:rPr>
+      </w:pPr>
+      <w:r>
+        <w:rPr>
+          <w:noProof/>
+        </w:rPr>
+        <w:lastRenderedPageBreak/>
+        <w:drawing>
+          <wp:inline distT="0" distB="0" distL="0" distR="0" wp14:anchorId="33E1B666" wp14:editId="56807608">
+            <wp:extent cx="5544922" cy="3845544"/>
+            <wp:effectExtent l="0" t="0" r="0" b="3175"/>
+            <wp:docPr id="706483203" name="그림 1" descr="텍스트, 스크린샷, 소프트웨어이(가) 표시된 사진&#10;&#10;자동 생성된 설명"/>
+            <wp:cNvGraphicFramePr>
+              <a:graphicFrameLocks xmlns:a="http://schemas.openxmlformats.org/drawingml/2006/main" noChangeAspect="1"/>
+            </wp:cNvGraphicFramePr>
+            <a:graphic xmlns:a="http://schemas.openxmlformats.org/drawingml/2006/main">
+              <a:graphicData uri="http://schemas.openxmlformats.org/drawingml/2006/picture">
+                <pic:pic xmlns:pic="http://schemas.openxmlformats.org/drawingml/2006/picture">
+                  <pic:nvPicPr>
+                    <pic:cNvPr id="706483203" name="그림 1" descr="텍스트, 스크린샷, 소프트웨어이(가) 표시된 사진&#10;&#10;자동 생성된 설명"/>
+                    <pic:cNvPicPr/>
+                  </pic:nvPicPr>
+                  <pic:blipFill>
+                    <a:blip r:embed="rId20"/>
+                    <a:stretch>
+                      <a:fillRect/>
+                    </a:stretch>
+                  </pic:blipFill>
+                  <pic:spPr>
+                    <a:xfrm>
+                      <a:off x="0" y="0"/>
+                      <a:ext cx="5561436" cy="3856997"/>
+                    </a:xfrm>
+                    <a:prstGeom prst="rect">
+                      <a:avLst/>
+                    </a:prstGeom>
+                  </pic:spPr>
+                </pic:pic>
+              </a:graphicData>
+            </a:graphic>
+          </wp:inline>
+        </w:drawing>
+      </w:r>
     </w:p>
     <w:sectPr>
       <w:pgSz w:w="11906" w:h="16838"/>

--- a/Docs/2023Com2us_Study_Docs.docx
+++ b/Docs/2023Com2us_Study_Docs.docx
@@ -265,7 +265,17 @@
         <w:t>선언형 둘 다 지원하는 다중 패러다임 언어이다.</w:t>
       </w:r>
     </w:p>
-    <w:p/>
+    <w:p>
+      <w:r>
+        <w:t xml:space="preserve">Task, await </w:t>
+      </w:r>
+      <w:r>
+        <w:rPr>
+          <w:rFonts w:hint="eastAsia"/>
+        </w:rPr>
+        <w:t>관련 문법에 관한 공부가 많이 중요하다.</w:t>
+      </w:r>
+    </w:p>
     <w:p/>
     <w:p>
       <w:pPr>
@@ -409,13 +419,8 @@
         </w:rPr>
         <w:t xml:space="preserve">과 </w:t>
       </w:r>
-      <w:proofErr w:type="spellStart"/>
-      <w:r>
-        <w:t>c#</w:t>
-      </w:r>
-      <w:proofErr w:type="spellEnd"/>
-      <w:r>
-        <w:t xml:space="preserve"> </w:t>
+      <w:r>
+        <w:t xml:space="preserve">c# </w:t>
       </w:r>
       <w:r>
         <w:rPr>
@@ -428,13 +433,8 @@
       <w:pPr>
         <w:ind w:left="440" w:firstLine="195"/>
       </w:pPr>
-      <w:proofErr w:type="spellStart"/>
-      <w:r>
-        <w:t>Cmd</w:t>
-      </w:r>
-      <w:proofErr w:type="spellEnd"/>
-      <w:r>
-        <w:t xml:space="preserve"> </w:t>
+      <w:r>
+        <w:t xml:space="preserve">Cmd </w:t>
       </w:r>
       <w:r>
         <w:rPr>
@@ -442,13 +442,8 @@
         </w:rPr>
         <w:t xml:space="preserve">창에서 </w:t>
       </w:r>
-      <w:proofErr w:type="spellStart"/>
-      <w:r>
-        <w:t>donet</w:t>
-      </w:r>
-      <w:proofErr w:type="spellEnd"/>
-      <w:r>
-        <w:t xml:space="preserve"> </w:t>
+      <w:r>
+        <w:t xml:space="preserve">donet </w:t>
       </w:r>
       <w:r>
         <w:rPr>
@@ -504,14 +499,12 @@
         </w:numPr>
         <w:ind w:leftChars="0"/>
       </w:pPr>
-      <w:proofErr w:type="spellStart"/>
       <w:r>
         <w:rPr>
           <w:rFonts w:hint="eastAsia"/>
         </w:rPr>
         <w:t>캐싱</w:t>
       </w:r>
-      <w:proofErr w:type="spellEnd"/>
       <w:r>
         <w:t>:</w:t>
       </w:r>
@@ -537,7 +530,6 @@
         </w:rPr>
         <w:t xml:space="preserve">원본 접근 </w:t>
       </w:r>
-      <w:proofErr w:type="gramStart"/>
       <w:r>
         <w:t xml:space="preserve">&lt; </w:t>
       </w:r>
@@ -545,14 +537,7 @@
         <w:rPr>
           <w:rFonts w:hint="eastAsia"/>
         </w:rPr>
-        <w:t>캐시</w:t>
-      </w:r>
-      <w:proofErr w:type="gramEnd"/>
-      <w:r>
-        <w:rPr>
-          <w:rFonts w:hint="eastAsia"/>
-        </w:rPr>
-        <w:t xml:space="preserve"> 접근 </w:t>
+        <w:t xml:space="preserve">캐시 접근 </w:t>
       </w:r>
       <w:r>
         <w:t>(</w:t>
@@ -627,11 +612,9 @@
         <w:lastRenderedPageBreak/>
         <w:t xml:space="preserve">Cache </w:t>
       </w:r>
-      <w:proofErr w:type="gramStart"/>
-      <w:r>
-        <w:t>Warming :</w:t>
-      </w:r>
-      <w:proofErr w:type="gramEnd"/>
+      <w:r>
+        <w:t>Warming:</w:t>
+      </w:r>
       <w:r>
         <w:t xml:space="preserve"> </w:t>
       </w:r>
@@ -660,19 +643,11 @@
         </w:numPr>
         <w:ind w:leftChars="0"/>
       </w:pPr>
-      <w:proofErr w:type="spellStart"/>
-      <w:r>
-        <w:rPr>
-          <w:rFonts w:hint="eastAsia"/>
-        </w:rPr>
-        <w:t>캐싱</w:t>
-      </w:r>
-      <w:proofErr w:type="spellEnd"/>
-      <w:r>
-        <w:rPr>
-          <w:rFonts w:hint="eastAsia"/>
-        </w:rPr>
-        <w:t xml:space="preserve"> 전략</w:t>
+      <w:r>
+        <w:rPr>
+          <w:rFonts w:hint="eastAsia"/>
+        </w:rPr>
+        <w:t>캐싱 전략</w:t>
       </w:r>
     </w:p>
     <w:p>
@@ -923,14 +898,12 @@
         </w:rPr>
         <w:t xml:space="preserve">을 </w:t>
       </w:r>
-      <w:proofErr w:type="spellStart"/>
-      <w:r>
-        <w:rPr>
-          <w:rFonts w:hint="eastAsia"/>
-        </w:rPr>
-        <w:t>설정해야한다</w:t>
-      </w:r>
-      <w:proofErr w:type="spellEnd"/>
+      <w:r>
+        <w:rPr>
+          <w:rFonts w:hint="eastAsia"/>
+        </w:rPr>
+        <w:t>설정해야 한다</w:t>
+      </w:r>
       <w:r>
         <w:rPr>
           <w:rFonts w:hint="eastAsia"/>
@@ -1007,21 +980,7 @@
         <w:rPr>
           <w:rFonts w:hint="eastAsia"/>
         </w:rPr>
-        <w:t xml:space="preserve">로 </w:t>
-      </w:r>
-      <w:proofErr w:type="spellStart"/>
-      <w:r>
-        <w:rPr>
-          <w:rFonts w:hint="eastAsia"/>
-        </w:rPr>
-        <w:t>저장되는건</w:t>
-      </w:r>
-      <w:proofErr w:type="spellEnd"/>
-      <w:r>
-        <w:rPr>
-          <w:rFonts w:hint="eastAsia"/>
-        </w:rPr>
-        <w:t xml:space="preserve"> 모두 이것</w:t>
+        <w:t>로 저장되는건 모두 이것</w:t>
       </w:r>
     </w:p>
     <w:p>
@@ -1129,21 +1088,7 @@
         <w:rPr>
           <w:rFonts w:hint="eastAsia"/>
         </w:rPr>
-        <w:t xml:space="preserve">하나의 키 안에 여러가지 필드와 </w:t>
-      </w:r>
-      <w:proofErr w:type="spellStart"/>
-      <w:r>
-        <w:rPr>
-          <w:rFonts w:hint="eastAsia"/>
-        </w:rPr>
-        <w:t>벨류로</w:t>
-      </w:r>
-      <w:proofErr w:type="spellEnd"/>
-      <w:r>
-        <w:rPr>
-          <w:rFonts w:hint="eastAsia"/>
-        </w:rPr>
-        <w:t xml:space="preserve"> 저장</w:t>
+        <w:t>하나의 키 안에 여러가지 필드와 벨류로 저장</w:t>
       </w:r>
     </w:p>
     <w:p>
@@ -1198,7 +1143,6 @@
         </w:numPr>
         <w:ind w:leftChars="0"/>
       </w:pPr>
-      <w:proofErr w:type="spellStart"/>
       <w:r>
         <w:t>Sorted_</w:t>
       </w:r>
@@ -1209,11 +1153,7 @@
         <w:t>S</w:t>
       </w:r>
       <w:r>
-        <w:t>et</w:t>
-      </w:r>
-      <w:proofErr w:type="spellEnd"/>
-      <w:r>
-        <w:t>: Set</w:t>
+        <w:t>et: Set</w:t>
       </w:r>
       <w:r>
         <w:rPr>
@@ -1251,14 +1191,12 @@
         </w:rPr>
         <w:t xml:space="preserve"> </w:t>
       </w:r>
-      <w:proofErr w:type="spellStart"/>
-      <w:r>
-        <w:rPr>
-          <w:rFonts w:hint="eastAsia"/>
-        </w:rPr>
-        <w:t>고유값을</w:t>
-      </w:r>
-      <w:proofErr w:type="spellEnd"/>
+      <w:r>
+        <w:rPr>
+          <w:rFonts w:hint="eastAsia"/>
+        </w:rPr>
+        <w:t>고유 값을</w:t>
+      </w:r>
       <w:r>
         <w:rPr>
           <w:rFonts w:hint="eastAsia"/>
@@ -1293,13 +1231,8 @@
         </w:numPr>
         <w:ind w:leftChars="0"/>
       </w:pPr>
-      <w:proofErr w:type="spellStart"/>
-      <w:r>
-        <w:t>HiperLogLogs</w:t>
-      </w:r>
-      <w:proofErr w:type="spellEnd"/>
-      <w:r>
-        <w:t xml:space="preserve">: </w:t>
+      <w:r>
+        <w:t xml:space="preserve">HiperLogLogs: </w:t>
       </w:r>
       <w:r>
         <w:rPr>
@@ -1399,19 +1332,11 @@
       <w:r>
         <w:t xml:space="preserve">(Ex </w:t>
       </w:r>
-      <w:proofErr w:type="spellStart"/>
-      <w:r>
-        <w:rPr>
-          <w:rFonts w:hint="eastAsia"/>
-        </w:rPr>
-        <w:t>접속자</w:t>
-      </w:r>
-      <w:proofErr w:type="spellEnd"/>
-      <w:r>
-        <w:rPr>
-          <w:rFonts w:hint="eastAsia"/>
-        </w:rPr>
-        <w:t xml:space="preserve"> 수를 비트로 표현,</w:t>
+      <w:r>
+        <w:rPr>
+          <w:rFonts w:hint="eastAsia"/>
+        </w:rPr>
+        <w:t>접속자 수를 비트로 표현,</w:t>
       </w:r>
       <w:r>
         <w:t xml:space="preserve"> </w:t>
@@ -1439,7 +1364,6 @@
       <w:pPr>
         <w:ind w:left="1160"/>
       </w:pPr>
-      <w:proofErr w:type="spellStart"/>
       <w:r>
         <w:rPr>
           <w:rFonts w:hint="eastAsia"/>
@@ -1447,11 +1371,7 @@
         <w:t>H</w:t>
       </w:r>
       <w:r>
-        <w:t>iperLogLogs</w:t>
-      </w:r>
-      <w:proofErr w:type="spellEnd"/>
-      <w:r>
-        <w:t>:</w:t>
+        <w:t>iperLogLogs:</w:t>
       </w:r>
       <w:r>
         <w:t xml:space="preserve"> </w:t>
@@ -1485,16 +1405,8 @@
           <w:rFonts w:hint="eastAsia"/>
         </w:rPr>
         <w:lastRenderedPageBreak/>
-        <w:t xml:space="preserve">터를 </w:t>
-      </w:r>
-      <w:proofErr w:type="spellStart"/>
-      <w:r>
-        <w:rPr>
-          <w:rFonts w:hint="eastAsia"/>
-        </w:rPr>
-        <w:t>카운팅</w:t>
-      </w:r>
-      <w:proofErr w:type="spellEnd"/>
+        <w:t>터를 카운팅</w:t>
+      </w:r>
       <w:r>
         <w:rPr>
           <w:rFonts w:hint="eastAsia"/>
@@ -1558,13 +1470,8 @@
         </w:rPr>
         <w:t xml:space="preserve">방문 </w:t>
       </w:r>
-      <w:proofErr w:type="spellStart"/>
-      <w:r>
-        <w:t>ip</w:t>
-      </w:r>
-      <w:proofErr w:type="spellEnd"/>
-      <w:r>
-        <w:t xml:space="preserve"> </w:t>
+      <w:r>
+        <w:t xml:space="preserve">ip </w:t>
       </w:r>
       <w:r>
         <w:rPr>
@@ -1660,19 +1567,11 @@
       <w:r>
         <w:t xml:space="preserve">** </w:t>
       </w:r>
-      <w:proofErr w:type="spellStart"/>
-      <w:r>
-        <w:rPr>
-          <w:rFonts w:hint="eastAsia"/>
-        </w:rPr>
-        <w:t>캐스</w:t>
-      </w:r>
-      <w:proofErr w:type="spellEnd"/>
-      <w:r>
-        <w:rPr>
-          <w:rFonts w:hint="eastAsia"/>
-        </w:rPr>
-        <w:t xml:space="preserve"> 스탬프 </w:t>
+      <w:r>
+        <w:rPr>
+          <w:rFonts w:hint="eastAsia"/>
+        </w:rPr>
+        <w:t xml:space="preserve">캐스 스탬프 </w:t>
       </w:r>
       <w:r>
         <w:t>***</w:t>
@@ -1719,7 +1618,6 @@
         </w:rPr>
         <w:t xml:space="preserve">프로그래밍 예제 분석 </w:t>
       </w:r>
-      <w:proofErr w:type="spellStart"/>
       <w:r>
         <w:rPr>
           <w:sz w:val="28"/>
@@ -1727,7 +1625,6 @@
         </w:rPr>
         <w:t>StackExchange.Redis</w:t>
       </w:r>
-      <w:proofErr w:type="spellEnd"/>
     </w:p>
     <w:p>
       <w:pPr>
@@ -1836,14 +1733,12 @@
           <w:szCs w:val="20"/>
         </w:rPr>
       </w:pPr>
-      <w:proofErr w:type="spellStart"/>
       <w:r>
         <w:rPr>
           <w:szCs w:val="20"/>
         </w:rPr>
         <w:t>Nuget</w:t>
       </w:r>
-      <w:proofErr w:type="spellEnd"/>
       <w:r>
         <w:rPr>
           <w:rFonts w:hint="eastAsia"/>
@@ -2081,21 +1976,7 @@
         <w:rPr>
           <w:szCs w:val="20"/>
         </w:rPr>
-        <w:t xml:space="preserve"> </w:t>
-      </w:r>
-      <w:proofErr w:type="gramStart"/>
-      <w:r>
-        <w:rPr>
-          <w:szCs w:val="20"/>
-        </w:rPr>
-        <w:t>con;</w:t>
-      </w:r>
-      <w:proofErr w:type="gramEnd"/>
-      <w:r>
-        <w:rPr>
-          <w:szCs w:val="20"/>
-        </w:rPr>
-        <w:t xml:space="preserve"> </w:t>
+        <w:t xml:space="preserve"> con; </w:t>
       </w:r>
     </w:p>
     <w:p>
@@ -2106,8 +1987,6 @@
           <w:szCs w:val="20"/>
         </w:rPr>
       </w:pPr>
-      <w:proofErr w:type="spellStart"/>
-      <w:proofErr w:type="gramStart"/>
       <w:r>
         <w:rPr>
           <w:szCs w:val="20"/>
@@ -2118,17 +1997,8 @@
         <w:rPr>
           <w:szCs w:val="20"/>
         </w:rPr>
-        <w:t>.Connection</w:t>
-      </w:r>
-      <w:proofErr w:type="spellEnd"/>
-      <w:proofErr w:type="gramEnd"/>
-      <w:r>
-        <w:rPr>
-          <w:szCs w:val="20"/>
-        </w:rPr>
-        <w:t xml:space="preserve">(“127.0.0.1:”+ 6739) // </w:t>
-      </w:r>
-      <w:proofErr w:type="spellStart"/>
+        <w:t xml:space="preserve">.Connection(“127.0.0.1:”+ 6739) // </w:t>
+      </w:r>
       <w:r>
         <w:rPr>
           <w:rFonts w:hint="eastAsia"/>
@@ -2140,14 +2010,7 @@
         <w:rPr>
           <w:szCs w:val="20"/>
         </w:rPr>
-        <w:t>esid</w:t>
-      </w:r>
-      <w:proofErr w:type="spellEnd"/>
-      <w:r>
-        <w:rPr>
-          <w:szCs w:val="20"/>
-        </w:rPr>
-        <w:t xml:space="preserve"> </w:t>
+        <w:t xml:space="preserve">esid </w:t>
       </w:r>
       <w:r>
         <w:rPr>
@@ -2182,7 +2045,6 @@
           <w:szCs w:val="20"/>
         </w:rPr>
       </w:pPr>
-      <w:proofErr w:type="spellStart"/>
       <w:r>
         <w:rPr>
           <w:rFonts w:hint="eastAsia"/>
@@ -2194,14 +2056,7 @@
         <w:rPr>
           <w:szCs w:val="20"/>
         </w:rPr>
-        <w:t>Database</w:t>
-      </w:r>
-      <w:proofErr w:type="spellEnd"/>
-      <w:r>
-        <w:rPr>
-          <w:szCs w:val="20"/>
-        </w:rPr>
-        <w:t xml:space="preserve">: </w:t>
+        <w:t xml:space="preserve">Database: </w:t>
       </w:r>
       <w:r>
         <w:rPr>
@@ -2245,7 +2100,6 @@
         </w:rPr>
         <w:t xml:space="preserve">Ex) </w:t>
       </w:r>
-      <w:proofErr w:type="spellStart"/>
       <w:r>
         <w:rPr>
           <w:rFonts w:hint="eastAsia"/>
@@ -2259,43 +2113,30 @@
         </w:rPr>
         <w:t>Database</w:t>
       </w:r>
-      <w:proofErr w:type="spellEnd"/>
-      <w:r>
-        <w:rPr>
-          <w:rFonts w:hint="eastAsia"/>
-          <w:szCs w:val="20"/>
-        </w:rPr>
-        <w:t xml:space="preserve"> </w:t>
-      </w:r>
-      <w:proofErr w:type="spellStart"/>
+      <w:r>
+        <w:rPr>
+          <w:rFonts w:hint="eastAsia"/>
+          <w:szCs w:val="20"/>
+        </w:rPr>
+        <w:t xml:space="preserve"> </w:t>
+      </w:r>
       <w:r>
         <w:rPr>
           <w:szCs w:val="20"/>
         </w:rPr>
         <w:t>db</w:t>
       </w:r>
-      <w:proofErr w:type="spellEnd"/>
       <w:r>
         <w:rPr>
           <w:szCs w:val="20"/>
         </w:rPr>
         <w:t xml:space="preserve"> = </w:t>
       </w:r>
-      <w:proofErr w:type="spellStart"/>
-      <w:proofErr w:type="gramStart"/>
-      <w:r>
-        <w:rPr>
-          <w:szCs w:val="20"/>
-        </w:rPr>
-        <w:t>c.GetDataBase</w:t>
-      </w:r>
-      <w:proofErr w:type="spellEnd"/>
-      <w:proofErr w:type="gramEnd"/>
-      <w:r>
-        <w:rPr>
-          <w:szCs w:val="20"/>
-        </w:rPr>
-        <w:t>();</w:t>
+      <w:r>
+        <w:rPr>
+          <w:szCs w:val="20"/>
+        </w:rPr>
+        <w:t>c.GetDataBase();</w:t>
       </w:r>
     </w:p>
     <w:p>
@@ -2313,14 +2154,12 @@
         <w:lastRenderedPageBreak/>
         <w:t xml:space="preserve">이 </w:t>
       </w:r>
-      <w:proofErr w:type="spellStart"/>
       <w:r>
         <w:rPr>
           <w:szCs w:val="20"/>
         </w:rPr>
         <w:t>db</w:t>
       </w:r>
-      <w:proofErr w:type="spellEnd"/>
       <w:r>
         <w:rPr>
           <w:rFonts w:hint="eastAsia"/>
@@ -2380,51 +2219,7 @@
         <w:rPr>
           <w:szCs w:val="20"/>
         </w:rPr>
-        <w:t xml:space="preserve">Ex) </w:t>
-      </w:r>
-      <w:proofErr w:type="spellStart"/>
-      <w:proofErr w:type="gramStart"/>
-      <w:r>
-        <w:rPr>
-          <w:szCs w:val="20"/>
-        </w:rPr>
-        <w:t>db.StringSet</w:t>
-      </w:r>
-      <w:proofErr w:type="spellEnd"/>
-      <w:proofErr w:type="gramEnd"/>
-      <w:r>
-        <w:rPr>
-          <w:szCs w:val="20"/>
-        </w:rPr>
-        <w:t>(</w:t>
-      </w:r>
-      <w:proofErr w:type="spellStart"/>
-      <w:r>
-        <w:rPr>
-          <w:szCs w:val="20"/>
-        </w:rPr>
-        <w:t>key,value</w:t>
-      </w:r>
-      <w:proofErr w:type="spellEnd"/>
-      <w:r>
-        <w:rPr>
-          <w:szCs w:val="20"/>
-        </w:rPr>
-        <w:t xml:space="preserve">); </w:t>
-      </w:r>
-      <w:proofErr w:type="spellStart"/>
-      <w:r>
-        <w:rPr>
-          <w:szCs w:val="20"/>
-        </w:rPr>
-        <w:t>db.StringGet</w:t>
-      </w:r>
-      <w:proofErr w:type="spellEnd"/>
-      <w:r>
-        <w:rPr>
-          <w:szCs w:val="20"/>
-        </w:rPr>
-        <w:t>(key);</w:t>
+        <w:t>Ex) db.StringSet(key,value); db.StringGet(key);</w:t>
       </w:r>
     </w:p>
     <w:p>
@@ -2562,16 +2357,8 @@
         <w:rPr>
           <w:szCs w:val="20"/>
         </w:rPr>
-        <w:t xml:space="preserve">: </w:t>
-      </w:r>
-      <w:proofErr w:type="spellStart"/>
-      <w:r>
-        <w:rPr>
-          <w:szCs w:val="20"/>
-        </w:rPr>
-        <w:t>StringSet</w:t>
-      </w:r>
-      <w:proofErr w:type="spellEnd"/>
+        <w:t>: StringSet</w:t>
+      </w:r>
       <w:r>
         <w:rPr>
           <w:rFonts w:hint="eastAsia"/>
@@ -2673,8 +2460,6 @@
           <w:szCs w:val="20"/>
         </w:rPr>
       </w:pPr>
-      <w:proofErr w:type="spellStart"/>
-      <w:proofErr w:type="gramStart"/>
       <w:r>
         <w:rPr>
           <w:rFonts w:hint="eastAsia"/>
@@ -2686,44 +2471,14 @@
         <w:rPr>
           <w:szCs w:val="20"/>
         </w:rPr>
-        <w:t>edisConfig</w:t>
-      </w:r>
-      <w:proofErr w:type="spellEnd"/>
-      <w:r>
-        <w:rPr>
-          <w:szCs w:val="20"/>
-        </w:rPr>
-        <w:t xml:space="preserve"> :</w:t>
-      </w:r>
-      <w:proofErr w:type="gramEnd"/>
-      <w:r>
-        <w:rPr>
-          <w:szCs w:val="20"/>
-        </w:rPr>
-        <w:t xml:space="preserve"> </w:t>
-      </w:r>
-      <w:r>
-        <w:rPr>
-          <w:rFonts w:hint="eastAsia"/>
-          <w:szCs w:val="20"/>
-        </w:rPr>
-        <w:t xml:space="preserve">실장님께서 </w:t>
-      </w:r>
-      <w:proofErr w:type="spellStart"/>
-      <w:r>
-        <w:rPr>
-          <w:rFonts w:hint="eastAsia"/>
-          <w:szCs w:val="20"/>
-        </w:rPr>
-        <w:t>올려주신</w:t>
-      </w:r>
-      <w:proofErr w:type="spellEnd"/>
-      <w:r>
-        <w:rPr>
-          <w:rFonts w:hint="eastAsia"/>
-          <w:szCs w:val="20"/>
-        </w:rPr>
-        <w:t xml:space="preserve"> 예제</w:t>
+        <w:t xml:space="preserve">edisConfig : </w:t>
+      </w:r>
+      <w:r>
+        <w:rPr>
+          <w:rFonts w:hint="eastAsia"/>
+          <w:szCs w:val="20"/>
+        </w:rPr>
+        <w:t>실장님께서 올려주신 예제</w:t>
       </w:r>
       <w:r>
         <w:rPr>
@@ -3108,22 +2863,7 @@
           <w:szCs w:val="20"/>
         </w:rPr>
         <w:tab/>
-      </w:r>
-      <w:proofErr w:type="spellStart"/>
-      <w:proofErr w:type="gramStart"/>
-      <w:r>
-        <w:rPr>
-          <w:szCs w:val="20"/>
-        </w:rPr>
-        <w:t>Converter,Handler</w:t>
-      </w:r>
-      <w:proofErr w:type="spellEnd"/>
-      <w:proofErr w:type="gramEnd"/>
-      <w:r>
-        <w:rPr>
-          <w:szCs w:val="20"/>
-        </w:rPr>
-        <w:t xml:space="preserve">: </w:t>
+        <w:t xml:space="preserve">Converter,Handler: </w:t>
       </w:r>
       <w:r>
         <w:rPr>
@@ -3227,19 +2967,11 @@
           <w:szCs w:val="20"/>
         </w:rPr>
       </w:pPr>
-      <w:proofErr w:type="spellStart"/>
-      <w:r>
-        <w:rPr>
-          <w:szCs w:val="20"/>
-        </w:rPr>
-        <w:t>Net.Core</w:t>
-      </w:r>
-      <w:proofErr w:type="spellEnd"/>
-      <w:r>
-        <w:rPr>
-          <w:szCs w:val="20"/>
-        </w:rPr>
-        <w:t xml:space="preserve"> API </w:t>
+      <w:r>
+        <w:rPr>
+          <w:szCs w:val="20"/>
+        </w:rPr>
+        <w:t xml:space="preserve">Net.Core API </w:t>
       </w:r>
       <w:r>
         <w:rPr>
@@ -3357,36 +3089,18 @@
         </w:rPr>
         <w:t xml:space="preserve">의 경우 </w:t>
       </w:r>
-      <w:proofErr w:type="spellStart"/>
       <w:r>
         <w:rPr>
           <w:szCs w:val="20"/>
         </w:rPr>
         <w:t>Program.cs</w:t>
       </w:r>
-      <w:proofErr w:type="spellEnd"/>
-      <w:r>
-        <w:rPr>
-          <w:rFonts w:hint="eastAsia"/>
-          <w:szCs w:val="20"/>
-        </w:rPr>
-        <w:t xml:space="preserve">가 </w:t>
-      </w:r>
-      <w:proofErr w:type="spellStart"/>
-      <w:r>
-        <w:rPr>
-          <w:rFonts w:hint="eastAsia"/>
-          <w:szCs w:val="20"/>
-        </w:rPr>
-        <w:t>메인에</w:t>
-      </w:r>
-      <w:proofErr w:type="spellEnd"/>
-      <w:r>
-        <w:rPr>
-          <w:rFonts w:hint="eastAsia"/>
-          <w:szCs w:val="20"/>
-        </w:rPr>
-        <w:t xml:space="preserve"> 해당한다.</w:t>
+      <w:r>
+        <w:rPr>
+          <w:rFonts w:hint="eastAsia"/>
+          <w:szCs w:val="20"/>
+        </w:rPr>
+        <w:t>가 메인에 해당한다.</w:t>
       </w:r>
       <w:r>
         <w:rPr>
@@ -3461,23 +3175,7 @@
           <w:rFonts w:hint="eastAsia"/>
           <w:szCs w:val="20"/>
         </w:rPr>
-        <w:t xml:space="preserve">기준 이메일과 </w:t>
-      </w:r>
-      <w:proofErr w:type="spellStart"/>
-      <w:r>
-        <w:rPr>
-          <w:rFonts w:hint="eastAsia"/>
-          <w:szCs w:val="20"/>
-        </w:rPr>
-        <w:t>페스워드를</w:t>
-      </w:r>
-      <w:proofErr w:type="spellEnd"/>
-      <w:r>
-        <w:rPr>
-          <w:rFonts w:hint="eastAsia"/>
-          <w:szCs w:val="20"/>
-        </w:rPr>
-        <w:t xml:space="preserve"> 요청하면 D</w:t>
+        <w:t>기준 이메일과 페스워드를 요청하면 D</w:t>
       </w:r>
       <w:r>
         <w:rPr>
@@ -4128,6 +3826,853 @@
         </w:drawing>
       </w:r>
     </w:p>
+    <w:p>
+      <w:pPr>
+        <w:widowControl/>
+        <w:wordWrap/>
+        <w:autoSpaceDE/>
+        <w:autoSpaceDN/>
+        <w:rPr>
+          <w:szCs w:val="20"/>
+        </w:rPr>
+      </w:pPr>
+      <w:r>
+        <w:rPr>
+          <w:szCs w:val="20"/>
+        </w:rPr>
+        <w:br w:type="page"/>
+      </w:r>
+    </w:p>
+    <w:p>
+      <w:pPr>
+        <w:rPr>
+          <w:szCs w:val="20"/>
+        </w:rPr>
+      </w:pPr>
+      <w:r>
+        <w:rPr>
+          <w:rFonts w:hint="eastAsia"/>
+          <w:szCs w:val="20"/>
+        </w:rPr>
+        <w:lastRenderedPageBreak/>
+        <w:t>-질문 내용 정리</w:t>
+      </w:r>
+    </w:p>
+    <w:p>
+      <w:pPr>
+        <w:rPr>
+          <w:szCs w:val="20"/>
+        </w:rPr>
+      </w:pPr>
+    </w:p>
+    <w:p>
+      <w:pPr>
+        <w:pStyle w:val="a3"/>
+        <w:numPr>
+          <w:ilvl w:val="0"/>
+          <w:numId w:val="11"/>
+        </w:numPr>
+        <w:ind w:leftChars="0"/>
+        <w:rPr>
+          <w:szCs w:val="20"/>
+        </w:rPr>
+      </w:pPr>
+      <w:r>
+        <w:rPr>
+          <w:rFonts w:hint="eastAsia"/>
+          <w:szCs w:val="20"/>
+        </w:rPr>
+        <w:t xml:space="preserve"> 예제를 확인해보면 컨트롤러가 작은 단위의 역할로 분리되어 있음을 확인할 수 있었다.</w:t>
+      </w:r>
+      <w:r>
+        <w:rPr>
+          <w:szCs w:val="20"/>
+        </w:rPr>
+        <w:t xml:space="preserve"> </w:t>
+      </w:r>
+      <w:r>
+        <w:rPr>
+          <w:rFonts w:hint="eastAsia"/>
+          <w:szCs w:val="20"/>
+        </w:rPr>
+        <w:t xml:space="preserve">그런데 </w:t>
+      </w:r>
+      <w:r>
+        <w:rPr>
+          <w:szCs w:val="20"/>
+        </w:rPr>
+        <w:t>LoginController</w:t>
+      </w:r>
+      <w:r>
+        <w:rPr>
+          <w:rFonts w:hint="eastAsia"/>
+          <w:szCs w:val="20"/>
+        </w:rPr>
+        <w:t xml:space="preserve">나 </w:t>
+      </w:r>
+      <w:r>
+        <w:rPr>
+          <w:szCs w:val="20"/>
+        </w:rPr>
+        <w:t>AccountController</w:t>
+      </w:r>
+      <w:r>
+        <w:rPr>
+          <w:rFonts w:hint="eastAsia"/>
+          <w:szCs w:val="20"/>
+        </w:rPr>
+        <w:t>의 경우는 하나의 컨트롤러에서 모두 처리할 수 있도록 구현해도 괜찮을 것 같은데,</w:t>
+      </w:r>
+      <w:r>
+        <w:rPr>
+          <w:szCs w:val="20"/>
+        </w:rPr>
+        <w:t xml:space="preserve"> </w:t>
+      </w:r>
+      <w:r>
+        <w:rPr>
+          <w:rFonts w:hint="eastAsia"/>
+          <w:szCs w:val="20"/>
+        </w:rPr>
+        <w:t>이렇게</w:t>
+      </w:r>
+      <w:r>
+        <w:rPr>
+          <w:szCs w:val="20"/>
+        </w:rPr>
+        <w:t xml:space="preserve"> </w:t>
+      </w:r>
+      <w:r>
+        <w:rPr>
+          <w:rFonts w:hint="eastAsia"/>
+          <w:szCs w:val="20"/>
+        </w:rPr>
+        <w:t>따로 분류해서 처리하는 이유가 무엇일까?</w:t>
+      </w:r>
+    </w:p>
+    <w:p>
+      <w:pPr>
+        <w:pStyle w:val="a3"/>
+        <w:numPr>
+          <w:ilvl w:val="0"/>
+          <w:numId w:val="11"/>
+        </w:numPr>
+        <w:ind w:leftChars="0"/>
+        <w:rPr>
+          <w:szCs w:val="20"/>
+        </w:rPr>
+      </w:pPr>
+      <w:r>
+        <w:rPr>
+          <w:rFonts w:hint="eastAsia"/>
+          <w:szCs w:val="20"/>
+        </w:rPr>
+        <w:t>R</w:t>
+      </w:r>
+      <w:r>
+        <w:rPr>
+          <w:szCs w:val="20"/>
+        </w:rPr>
+        <w:t xml:space="preserve">edis </w:t>
+      </w:r>
+      <w:r>
+        <w:rPr>
+          <w:rFonts w:hint="eastAsia"/>
+          <w:szCs w:val="20"/>
+        </w:rPr>
+        <w:t xml:space="preserve">예제 중 </w:t>
+      </w:r>
+      <w:r>
+        <w:rPr>
+          <w:szCs w:val="20"/>
+        </w:rPr>
+        <w:t>RedisConfig</w:t>
+      </w:r>
+      <w:r>
+        <w:rPr>
+          <w:rFonts w:hint="eastAsia"/>
+          <w:szCs w:val="20"/>
+        </w:rPr>
+        <w:t>에 들어가는 N</w:t>
+      </w:r>
+      <w:r>
+        <w:rPr>
+          <w:szCs w:val="20"/>
+        </w:rPr>
+        <w:t>ame</w:t>
+      </w:r>
+      <w:r>
+        <w:rPr>
+          <w:rFonts w:hint="eastAsia"/>
+          <w:szCs w:val="20"/>
+        </w:rPr>
+        <w:t>의 구체적인 역할이 무엇인가</w:t>
+      </w:r>
+      <w:r>
+        <w:rPr>
+          <w:szCs w:val="20"/>
+        </w:rPr>
+        <w:t>?</w:t>
+      </w:r>
+    </w:p>
+    <w:p>
+      <w:pPr>
+        <w:pStyle w:val="a3"/>
+        <w:numPr>
+          <w:ilvl w:val="0"/>
+          <w:numId w:val="11"/>
+        </w:numPr>
+        <w:ind w:leftChars="0"/>
+        <w:rPr>
+          <w:szCs w:val="20"/>
+        </w:rPr>
+      </w:pPr>
+      <w:r>
+        <w:rPr>
+          <w:rFonts w:hint="eastAsia"/>
+          <w:szCs w:val="20"/>
+        </w:rPr>
+        <w:t>N</w:t>
+      </w:r>
+      <w:r>
+        <w:rPr>
+          <w:szCs w:val="20"/>
+        </w:rPr>
+        <w:t>HN</w:t>
+      </w:r>
+      <w:r>
+        <w:rPr>
+          <w:rFonts w:hint="eastAsia"/>
+          <w:szCs w:val="20"/>
+        </w:rPr>
+        <w:t xml:space="preserve">에서 제공하는 </w:t>
+      </w:r>
+      <w:r>
+        <w:rPr>
+          <w:szCs w:val="20"/>
+        </w:rPr>
+        <w:t xml:space="preserve">Redis </w:t>
+      </w:r>
+      <w:r>
+        <w:rPr>
+          <w:rFonts w:hint="eastAsia"/>
+          <w:szCs w:val="20"/>
+        </w:rPr>
+        <w:t>영상을 시청했을 때,</w:t>
+      </w:r>
+      <w:r>
+        <w:rPr>
+          <w:szCs w:val="20"/>
+        </w:rPr>
+        <w:t xml:space="preserve"> </w:t>
+      </w:r>
+      <w:r>
+        <w:rPr>
+          <w:rFonts w:hint="eastAsia"/>
+          <w:szCs w:val="20"/>
+        </w:rPr>
+        <w:t>캐싱 전략에 관한 내용이 있었는데,</w:t>
+      </w:r>
+      <w:r>
+        <w:rPr>
+          <w:szCs w:val="20"/>
+        </w:rPr>
+        <w:t xml:space="preserve"> </w:t>
+      </w:r>
+    </w:p>
+    <w:p>
+      <w:pPr>
+        <w:pStyle w:val="a3"/>
+        <w:ind w:leftChars="0"/>
+        <w:rPr>
+          <w:szCs w:val="20"/>
+        </w:rPr>
+      </w:pPr>
+      <w:r>
+        <w:rPr>
+          <w:rFonts w:hint="eastAsia"/>
+          <w:szCs w:val="20"/>
+        </w:rPr>
+        <w:t xml:space="preserve">읽기 전략 중 </w:t>
+      </w:r>
+      <w:r>
+        <w:rPr>
+          <w:szCs w:val="20"/>
+        </w:rPr>
+        <w:t>Look-Aside</w:t>
+      </w:r>
+      <w:r>
+        <w:rPr>
+          <w:rFonts w:hint="eastAsia"/>
+          <w:szCs w:val="20"/>
+        </w:rPr>
+        <w:t>과 L</w:t>
+      </w:r>
+      <w:r>
+        <w:rPr>
+          <w:szCs w:val="20"/>
+        </w:rPr>
+        <w:t xml:space="preserve">ook_Through </w:t>
+      </w:r>
+      <w:r>
+        <w:rPr>
+          <w:rFonts w:hint="eastAsia"/>
+          <w:szCs w:val="20"/>
+        </w:rPr>
+        <w:t>전략 두 가지가 있</w:t>
+      </w:r>
+      <w:r>
+        <w:rPr>
+          <w:rFonts w:hint="eastAsia"/>
+          <w:szCs w:val="20"/>
+        </w:rPr>
+        <w:t>었</w:t>
+      </w:r>
+      <w:r>
+        <w:rPr>
+          <w:rFonts w:hint="eastAsia"/>
+          <w:szCs w:val="20"/>
+        </w:rPr>
+        <w:t>다.</w:t>
+      </w:r>
+      <w:r>
+        <w:rPr>
+          <w:szCs w:val="20"/>
+        </w:rPr>
+        <w:t xml:space="preserve"> Look-Aside</w:t>
+      </w:r>
+      <w:r>
+        <w:rPr>
+          <w:rFonts w:hint="eastAsia"/>
+          <w:szCs w:val="20"/>
+        </w:rPr>
+        <w:t xml:space="preserve">에서 </w:t>
+      </w:r>
+      <w:r>
+        <w:rPr>
+          <w:szCs w:val="20"/>
+        </w:rPr>
+        <w:t>Redis</w:t>
+      </w:r>
+      <w:r>
+        <w:rPr>
+          <w:rFonts w:hint="eastAsia"/>
+          <w:szCs w:val="20"/>
+        </w:rPr>
+        <w:t>가 다운되는 경우</w:t>
+      </w:r>
+      <w:r>
+        <w:rPr>
+          <w:szCs w:val="20"/>
+        </w:rPr>
+        <w:t xml:space="preserve">, </w:t>
+      </w:r>
+      <w:r>
+        <w:rPr>
+          <w:rFonts w:hint="eastAsia"/>
+          <w:szCs w:val="20"/>
+        </w:rPr>
+        <w:t xml:space="preserve">캐시를 새로 투입하거나 </w:t>
+      </w:r>
+      <w:r>
+        <w:rPr>
+          <w:szCs w:val="20"/>
+        </w:rPr>
+        <w:t>DB</w:t>
+      </w:r>
+      <w:r>
+        <w:rPr>
+          <w:rFonts w:hint="eastAsia"/>
+          <w:szCs w:val="20"/>
+        </w:rPr>
+        <w:t>에만 새로운 데이터를 저장한 경우,</w:t>
+      </w:r>
+      <w:r>
+        <w:rPr>
+          <w:szCs w:val="20"/>
+        </w:rPr>
+        <w:t xml:space="preserve"> </w:t>
+      </w:r>
+      <w:r>
+        <w:rPr>
+          <w:rFonts w:hint="eastAsia"/>
+          <w:szCs w:val="20"/>
+        </w:rPr>
+        <w:t>부하가 발생한다고 했다.</w:t>
+      </w:r>
+      <w:r>
+        <w:rPr>
+          <w:szCs w:val="20"/>
+        </w:rPr>
+        <w:t xml:space="preserve"> </w:t>
+      </w:r>
+      <w:r>
+        <w:rPr>
+          <w:rFonts w:hint="eastAsia"/>
+          <w:szCs w:val="20"/>
+        </w:rPr>
+        <w:t>실제 이런 상황이 발생했을 때 곤란했던 경우가 무엇인가?</w:t>
+      </w:r>
+      <w:r>
+        <w:rPr>
+          <w:szCs w:val="20"/>
+        </w:rPr>
+        <w:t xml:space="preserve"> </w:t>
+      </w:r>
+      <w:r>
+        <w:rPr>
+          <w:rFonts w:hint="eastAsia"/>
+          <w:szCs w:val="20"/>
+        </w:rPr>
+        <w:t>E</w:t>
+      </w:r>
+      <w:r>
+        <w:rPr>
+          <w:szCs w:val="20"/>
+        </w:rPr>
+        <w:t>x) r</w:t>
+      </w:r>
+      <w:r>
+        <w:rPr>
+          <w:rFonts w:hint="eastAsia"/>
+          <w:szCs w:val="20"/>
+        </w:rPr>
+        <w:t>각 데이터베이스에 들어간 정보에 따라서 상황이 다를 것 같다.</w:t>
+      </w:r>
+    </w:p>
+    <w:p>
+      <w:pPr>
+        <w:pStyle w:val="a3"/>
+        <w:numPr>
+          <w:ilvl w:val="0"/>
+          <w:numId w:val="11"/>
+        </w:numPr>
+        <w:ind w:leftChars="0"/>
+        <w:rPr>
+          <w:szCs w:val="20"/>
+        </w:rPr>
+      </w:pPr>
+      <w:r>
+        <w:rPr>
+          <w:rFonts w:hint="eastAsia"/>
+          <w:szCs w:val="20"/>
+        </w:rPr>
+        <w:t>R</w:t>
+      </w:r>
+      <w:r>
+        <w:rPr>
+          <w:szCs w:val="20"/>
+        </w:rPr>
+        <w:t xml:space="preserve">edis </w:t>
+      </w:r>
+      <w:r>
+        <w:rPr>
+          <w:rFonts w:hint="eastAsia"/>
+          <w:szCs w:val="20"/>
+        </w:rPr>
+        <w:t>쓰기 전략에서 W</w:t>
+      </w:r>
+      <w:r>
+        <w:rPr>
+          <w:szCs w:val="20"/>
+        </w:rPr>
+        <w:t xml:space="preserve">rite Around </w:t>
+      </w:r>
+      <w:r>
+        <w:rPr>
+          <w:rFonts w:hint="eastAsia"/>
+          <w:szCs w:val="20"/>
+        </w:rPr>
+        <w:t>전략이</w:t>
+      </w:r>
+      <w:r>
+        <w:rPr>
+          <w:rFonts w:hint="eastAsia"/>
+          <w:szCs w:val="20"/>
+        </w:rPr>
+        <w:t>,</w:t>
+      </w:r>
+      <w:r>
+        <w:rPr>
+          <w:szCs w:val="20"/>
+        </w:rPr>
+        <w:t xml:space="preserve"> </w:t>
+      </w:r>
+      <w:r>
+        <w:rPr>
+          <w:rFonts w:hint="eastAsia"/>
+          <w:szCs w:val="20"/>
+        </w:rPr>
+        <w:t xml:space="preserve">캐시와 </w:t>
+      </w:r>
+      <w:r>
+        <w:rPr>
+          <w:szCs w:val="20"/>
+        </w:rPr>
+        <w:t>db</w:t>
+      </w:r>
+      <w:r>
+        <w:rPr>
+          <w:rFonts w:hint="eastAsia"/>
+          <w:szCs w:val="20"/>
+        </w:rPr>
+        <w:t>의 내용이 다르다는 단점을 고려하더라도</w:t>
+      </w:r>
+      <w:r>
+        <w:rPr>
+          <w:rFonts w:hint="eastAsia"/>
+          <w:szCs w:val="20"/>
+        </w:rPr>
+        <w:t xml:space="preserve"> 훨씬 안정성이 높아 보인다.</w:t>
+      </w:r>
+      <w:r>
+        <w:rPr>
+          <w:szCs w:val="20"/>
+        </w:rPr>
+        <w:t xml:space="preserve"> </w:t>
+      </w:r>
+      <w:r>
+        <w:rPr>
+          <w:rFonts w:hint="eastAsia"/>
+          <w:szCs w:val="20"/>
+        </w:rPr>
+        <w:t>여기서 또 다른 단점으로는 캐시 워밍이 자주 일어날 수 있다는 점인데,</w:t>
+      </w:r>
+      <w:r>
+        <w:rPr>
+          <w:szCs w:val="20"/>
+        </w:rPr>
+        <w:t xml:space="preserve"> </w:t>
+      </w:r>
+      <w:r>
+        <w:rPr>
+          <w:rFonts w:hint="eastAsia"/>
+          <w:szCs w:val="20"/>
+        </w:rPr>
+        <w:t>그렇다면</w:t>
+      </w:r>
+      <w:r>
+        <w:rPr>
+          <w:szCs w:val="20"/>
+        </w:rPr>
+        <w:t xml:space="preserve"> </w:t>
+      </w:r>
+      <w:r>
+        <w:rPr>
+          <w:rFonts w:hint="eastAsia"/>
+          <w:szCs w:val="20"/>
+        </w:rPr>
+        <w:t xml:space="preserve">캐시 워밍의 비용은 정확히 얼마나 되는 것인가? </w:t>
+      </w:r>
+    </w:p>
+    <w:p>
+      <w:pPr>
+        <w:pStyle w:val="a3"/>
+        <w:numPr>
+          <w:ilvl w:val="0"/>
+          <w:numId w:val="11"/>
+        </w:numPr>
+        <w:ind w:leftChars="0"/>
+        <w:rPr>
+          <w:szCs w:val="20"/>
+        </w:rPr>
+      </w:pPr>
+      <w:r>
+        <w:rPr>
+          <w:szCs w:val="20"/>
+        </w:rPr>
+        <w:t>Program.cs</w:t>
+      </w:r>
+      <w:r>
+        <w:rPr>
+          <w:rFonts w:hint="eastAsia"/>
+          <w:szCs w:val="20"/>
+        </w:rPr>
+        <w:t>의 이해도 부족으로 인한 어려움이 있는데,</w:t>
+      </w:r>
+      <w:r>
+        <w:rPr>
+          <w:szCs w:val="20"/>
+        </w:rPr>
+        <w:t xml:space="preserve"> </w:t>
+      </w:r>
+      <w:r>
+        <w:rPr>
+          <w:rFonts w:hint="eastAsia"/>
+          <w:szCs w:val="20"/>
+        </w:rPr>
+        <w:t>혹시 다른 참고 자료가 더 있을지 여러가지 예제를 보는데</w:t>
+      </w:r>
+      <w:r>
+        <w:rPr>
+          <w:szCs w:val="20"/>
+        </w:rPr>
+        <w:t xml:space="preserve">, </w:t>
+      </w:r>
+      <w:r>
+        <w:rPr>
+          <w:rFonts w:hint="eastAsia"/>
+          <w:szCs w:val="20"/>
+        </w:rPr>
+        <w:t xml:space="preserve">다들 </w:t>
+      </w:r>
+      <w:r>
+        <w:rPr>
+          <w:szCs w:val="20"/>
+        </w:rPr>
+        <w:t>Program.cs</w:t>
+      </w:r>
+      <w:r>
+        <w:rPr>
+          <w:rFonts w:hint="eastAsia"/>
+          <w:szCs w:val="20"/>
+        </w:rPr>
+        <w:t>에 세팅된 설정이 다르더라,</w:t>
+      </w:r>
+      <w:r>
+        <w:rPr>
+          <w:szCs w:val="20"/>
+        </w:rPr>
+        <w:t xml:space="preserve"> </w:t>
+      </w:r>
+      <w:r>
+        <w:rPr>
+          <w:rFonts w:hint="eastAsia"/>
+          <w:szCs w:val="20"/>
+        </w:rPr>
+        <w:t xml:space="preserve">그런데 나 같은 경우 빌드를 할 때 </w:t>
+      </w:r>
+      <w:r>
+        <w:rPr>
+          <w:szCs w:val="20"/>
+        </w:rPr>
+        <w:t xml:space="preserve">SwaggerUI </w:t>
+      </w:r>
+      <w:r>
+        <w:rPr>
+          <w:rFonts w:hint="eastAsia"/>
+          <w:szCs w:val="20"/>
+        </w:rPr>
+        <w:t xml:space="preserve">라는 </w:t>
+      </w:r>
+      <w:r>
+        <w:rPr>
+          <w:szCs w:val="20"/>
+        </w:rPr>
+        <w:t>OpenApi</w:t>
+      </w:r>
+      <w:r>
+        <w:rPr>
+          <w:rFonts w:hint="eastAsia"/>
+          <w:szCs w:val="20"/>
+        </w:rPr>
+        <w:t xml:space="preserve">를 사용해서 사이트의 </w:t>
+      </w:r>
+      <w:r>
+        <w:rPr>
+          <w:szCs w:val="20"/>
+        </w:rPr>
+        <w:t>UI</w:t>
+      </w:r>
+      <w:r>
+        <w:rPr>
+          <w:rFonts w:hint="eastAsia"/>
+          <w:szCs w:val="20"/>
+        </w:rPr>
+        <w:t xml:space="preserve">를 설정했는데 이렇게 할 경우 </w:t>
+      </w:r>
+      <w:r>
+        <w:rPr>
+          <w:szCs w:val="20"/>
+        </w:rPr>
+        <w:t>Controller</w:t>
+      </w:r>
+      <w:r>
+        <w:rPr>
+          <w:rFonts w:hint="eastAsia"/>
+          <w:szCs w:val="20"/>
+        </w:rPr>
+        <w:t>의 충돌이 발생하는 경험을 하게 되었다.</w:t>
+      </w:r>
+      <w:r>
+        <w:rPr>
+          <w:szCs w:val="20"/>
+        </w:rPr>
+        <w:t xml:space="preserve"> </w:t>
+      </w:r>
+      <w:r>
+        <w:rPr>
+          <w:rFonts w:hint="eastAsia"/>
+          <w:szCs w:val="20"/>
+        </w:rPr>
+        <w:t xml:space="preserve">그렇다고 </w:t>
+      </w:r>
+      <w:r>
+        <w:rPr>
+          <w:szCs w:val="20"/>
+        </w:rPr>
+        <w:t>SwaggerUi</w:t>
+      </w:r>
+      <w:r>
+        <w:rPr>
+          <w:rFonts w:hint="eastAsia"/>
+          <w:szCs w:val="20"/>
+        </w:rPr>
+        <w:t>를 사용하지 않자니,</w:t>
+      </w:r>
+      <w:r>
+        <w:rPr>
+          <w:szCs w:val="20"/>
+        </w:rPr>
+        <w:t xml:space="preserve"> </w:t>
+      </w:r>
+      <w:r>
+        <w:rPr>
+          <w:rFonts w:hint="eastAsia"/>
+          <w:szCs w:val="20"/>
+        </w:rPr>
+        <w:t>웹사이트가 뜨지 않</w:t>
+      </w:r>
+      <w:r>
+        <w:rPr>
+          <w:rFonts w:hint="eastAsia"/>
+          <w:szCs w:val="20"/>
+        </w:rPr>
+        <w:t>는 문제점이 있었는데 이 이유가 무엇인지</w:t>
+      </w:r>
+    </w:p>
+    <w:p>
+      <w:pPr>
+        <w:pStyle w:val="a3"/>
+        <w:numPr>
+          <w:ilvl w:val="0"/>
+          <w:numId w:val="11"/>
+        </w:numPr>
+        <w:ind w:leftChars="0"/>
+        <w:rPr>
+          <w:szCs w:val="20"/>
+        </w:rPr>
+      </w:pPr>
+      <w:r>
+        <w:rPr>
+          <w:rFonts w:hint="eastAsia"/>
+          <w:szCs w:val="20"/>
+        </w:rPr>
+        <w:t xml:space="preserve">우리가 현재 작업하고 있는 </w:t>
+      </w:r>
+      <w:r>
+        <w:rPr>
+          <w:szCs w:val="20"/>
+        </w:rPr>
+        <w:t>ASP.N</w:t>
+      </w:r>
+      <w:r>
+        <w:rPr>
+          <w:rFonts w:hint="eastAsia"/>
+          <w:szCs w:val="20"/>
+        </w:rPr>
+        <w:t>E</w:t>
+      </w:r>
+      <w:r>
+        <w:rPr>
+          <w:szCs w:val="20"/>
+        </w:rPr>
+        <w:t>T.</w:t>
+      </w:r>
+      <w:r>
+        <w:rPr>
+          <w:rFonts w:hint="eastAsia"/>
+          <w:szCs w:val="20"/>
+        </w:rPr>
+        <w:t>C</w:t>
+      </w:r>
+      <w:r>
+        <w:rPr>
+          <w:szCs w:val="20"/>
+        </w:rPr>
+        <w:t xml:space="preserve">ore </w:t>
+      </w:r>
+      <w:r>
+        <w:rPr>
+          <w:rFonts w:hint="eastAsia"/>
+          <w:szCs w:val="20"/>
+        </w:rPr>
+        <w:t>프로젝트의 경우는 클라이언트와 서버가 함께 존재하고 있는 구조라고 보는 것인가?</w:t>
+      </w:r>
+    </w:p>
+    <w:p>
+      <w:pPr>
+        <w:pStyle w:val="a3"/>
+        <w:numPr>
+          <w:ilvl w:val="0"/>
+          <w:numId w:val="11"/>
+        </w:numPr>
+        <w:ind w:leftChars="0"/>
+        <w:rPr>
+          <w:rFonts w:hint="eastAsia"/>
+          <w:szCs w:val="20"/>
+        </w:rPr>
+      </w:pPr>
+      <w:r>
+        <w:rPr>
+          <w:rFonts w:hint="eastAsia"/>
+          <w:szCs w:val="20"/>
+        </w:rPr>
+        <w:t>T</w:t>
+      </w:r>
+      <w:r>
+        <w:rPr>
+          <w:szCs w:val="20"/>
+        </w:rPr>
+        <w:t xml:space="preserve">rasient </w:t>
+      </w:r>
+      <w:r>
+        <w:rPr>
+          <w:rFonts w:hint="eastAsia"/>
+          <w:szCs w:val="20"/>
+        </w:rPr>
+        <w:t xml:space="preserve">보다 </w:t>
+      </w:r>
+      <w:r>
+        <w:rPr>
+          <w:szCs w:val="20"/>
+        </w:rPr>
+        <w:t>Scope</w:t>
+      </w:r>
+      <w:r>
+        <w:rPr>
+          <w:rFonts w:hint="eastAsia"/>
+          <w:szCs w:val="20"/>
+        </w:rPr>
+        <w:t>가 훨씬 좋은 것 같은데,</w:t>
+      </w:r>
+      <w:r>
+        <w:rPr>
+          <w:szCs w:val="20"/>
+        </w:rPr>
+        <w:t xml:space="preserve"> </w:t>
+      </w:r>
+      <w:r>
+        <w:rPr>
+          <w:rFonts w:hint="eastAsia"/>
+          <w:szCs w:val="20"/>
+        </w:rPr>
+        <w:t xml:space="preserve">예제에서는 </w:t>
+      </w:r>
+      <w:r>
+        <w:rPr>
+          <w:szCs w:val="20"/>
+        </w:rPr>
+        <w:t>Transient</w:t>
+      </w:r>
+      <w:r>
+        <w:rPr>
+          <w:rFonts w:hint="eastAsia"/>
+          <w:szCs w:val="20"/>
+        </w:rPr>
+        <w:t>로 선언한 이유가 무엇인가?</w:t>
+      </w:r>
+    </w:p>
     <w:sectPr>
       <w:pgSz w:w="11906" w:h="16838"/>
       <w:pgMar w:top="1701" w:right="1440" w:bottom="1440" w:left="1440" w:header="851" w:footer="992" w:gutter="0"/>
@@ -4773,6 +5318,95 @@
     </w:lvl>
   </w:abstractNum>
   <w:abstractNum w:abstractNumId="6" w15:restartNumberingAfterBreak="0">
+    <w:nsid w:val="4CA81F49"/>
+    <w:multiLevelType w:val="hybridMultilevel"/>
+    <w:tmpl w:val="4854455E"/>
+    <w:lvl w:ilvl="0" w:tplc="C05AE4B4">
+      <w:start w:val="1"/>
+      <w:numFmt w:val="decimal"/>
+      <w:lvlText w:val="%1."/>
+      <w:lvlJc w:val="left"/>
+      <w:pPr>
+        <w:ind w:left="800" w:hanging="360"/>
+      </w:pPr>
+      <w:rPr>
+        <w:rFonts w:hint="default"/>
+      </w:rPr>
+    </w:lvl>
+    <w:lvl w:ilvl="1" w:tplc="04090019" w:tentative="1">
+      <w:start w:val="1"/>
+      <w:numFmt w:val="upperLetter"/>
+      <w:lvlText w:val="%2."/>
+      <w:lvlJc w:val="left"/>
+      <w:pPr>
+        <w:ind w:left="1320" w:hanging="440"/>
+      </w:pPr>
+    </w:lvl>
+    <w:lvl w:ilvl="2" w:tplc="0409001B" w:tentative="1">
+      <w:start w:val="1"/>
+      <w:numFmt w:val="lowerRoman"/>
+      <w:lvlText w:val="%3."/>
+      <w:lvlJc w:val="right"/>
+      <w:pPr>
+        <w:ind w:left="1760" w:hanging="440"/>
+      </w:pPr>
+    </w:lvl>
+    <w:lvl w:ilvl="3" w:tplc="0409000F" w:tentative="1">
+      <w:start w:val="1"/>
+      <w:numFmt w:val="decimal"/>
+      <w:lvlText w:val="%4."/>
+      <w:lvlJc w:val="left"/>
+      <w:pPr>
+        <w:ind w:left="2200" w:hanging="440"/>
+      </w:pPr>
+    </w:lvl>
+    <w:lvl w:ilvl="4" w:tplc="04090019" w:tentative="1">
+      <w:start w:val="1"/>
+      <w:numFmt w:val="upperLetter"/>
+      <w:lvlText w:val="%5."/>
+      <w:lvlJc w:val="left"/>
+      <w:pPr>
+        <w:ind w:left="2640" w:hanging="440"/>
+      </w:pPr>
+    </w:lvl>
+    <w:lvl w:ilvl="5" w:tplc="0409001B" w:tentative="1">
+      <w:start w:val="1"/>
+      <w:numFmt w:val="lowerRoman"/>
+      <w:lvlText w:val="%6."/>
+      <w:lvlJc w:val="right"/>
+      <w:pPr>
+        <w:ind w:left="3080" w:hanging="440"/>
+      </w:pPr>
+    </w:lvl>
+    <w:lvl w:ilvl="6" w:tplc="0409000F" w:tentative="1">
+      <w:start w:val="1"/>
+      <w:numFmt w:val="decimal"/>
+      <w:lvlText w:val="%7."/>
+      <w:lvlJc w:val="left"/>
+      <w:pPr>
+        <w:ind w:left="3520" w:hanging="440"/>
+      </w:pPr>
+    </w:lvl>
+    <w:lvl w:ilvl="7" w:tplc="04090019" w:tentative="1">
+      <w:start w:val="1"/>
+      <w:numFmt w:val="upperLetter"/>
+      <w:lvlText w:val="%8."/>
+      <w:lvlJc w:val="left"/>
+      <w:pPr>
+        <w:ind w:left="3960" w:hanging="440"/>
+      </w:pPr>
+    </w:lvl>
+    <w:lvl w:ilvl="8" w:tplc="0409001B" w:tentative="1">
+      <w:start w:val="1"/>
+      <w:numFmt w:val="lowerRoman"/>
+      <w:lvlText w:val="%9."/>
+      <w:lvlJc w:val="right"/>
+      <w:pPr>
+        <w:ind w:left="4400" w:hanging="440"/>
+      </w:pPr>
+    </w:lvl>
+  </w:abstractNum>
+  <w:abstractNum w:abstractNumId="7" w15:restartNumberingAfterBreak="0">
     <w:nsid w:val="4D114B29"/>
     <w:multiLevelType w:val="hybridMultilevel"/>
     <w:tmpl w:val="F1B0AE18"/>
@@ -4861,7 +5495,7 @@
       </w:pPr>
     </w:lvl>
   </w:abstractNum>
-  <w:abstractNum w:abstractNumId="7" w15:restartNumberingAfterBreak="0">
+  <w:abstractNum w:abstractNumId="8" w15:restartNumberingAfterBreak="0">
     <w:nsid w:val="4ECE7C74"/>
     <w:multiLevelType w:val="hybridMultilevel"/>
     <w:tmpl w:val="A6906232"/>
@@ -4974,7 +5608,7 @@
       </w:rPr>
     </w:lvl>
   </w:abstractNum>
-  <w:abstractNum w:abstractNumId="8" w15:restartNumberingAfterBreak="0">
+  <w:abstractNum w:abstractNumId="9" w15:restartNumberingAfterBreak="0">
     <w:nsid w:val="68444659"/>
     <w:multiLevelType w:val="hybridMultilevel"/>
     <w:tmpl w:val="2D628D8C"/>
@@ -5087,7 +5721,7 @@
       </w:rPr>
     </w:lvl>
   </w:abstractNum>
-  <w:abstractNum w:abstractNumId="9" w15:restartNumberingAfterBreak="0">
+  <w:abstractNum w:abstractNumId="10" w15:restartNumberingAfterBreak="0">
     <w:nsid w:val="7CDA0288"/>
     <w:multiLevelType w:val="hybridMultilevel"/>
     <w:tmpl w:val="9FAE7980"/>
@@ -5177,7 +5811,7 @@
     </w:lvl>
   </w:abstractNum>
   <w:num w:numId="1" w16cid:durableId="2093312380">
-    <w:abstractNumId w:val="8"/>
+    <w:abstractNumId w:val="9"/>
   </w:num>
   <w:num w:numId="2" w16cid:durableId="2013992177">
     <w:abstractNumId w:val="5"/>
@@ -5192,19 +5826,22 @@
     <w:abstractNumId w:val="4"/>
   </w:num>
   <w:num w:numId="6" w16cid:durableId="285934023">
-    <w:abstractNumId w:val="7"/>
+    <w:abstractNumId w:val="8"/>
   </w:num>
   <w:num w:numId="7" w16cid:durableId="538006466">
-    <w:abstractNumId w:val="9"/>
+    <w:abstractNumId w:val="10"/>
   </w:num>
   <w:num w:numId="8" w16cid:durableId="1856650626">
-    <w:abstractNumId w:val="6"/>
+    <w:abstractNumId w:val="7"/>
   </w:num>
   <w:num w:numId="9" w16cid:durableId="1338462210">
     <w:abstractNumId w:val="3"/>
   </w:num>
   <w:num w:numId="10" w16cid:durableId="1892110929">
     <w:abstractNumId w:val="0"/>
+  </w:num>
+  <w:num w:numId="11" w16cid:durableId="196092678">
+    <w:abstractNumId w:val="6"/>
   </w:num>
 </w:numbering>
 </file>
